--- a/public/recepies/Culinary Kids Data -word file.docx
+++ b/public/recepies/Culinary Kids Data -word file.docx
@@ -3052,7 +3052,10 @@
         <w:t xml:space="preserve"> </w:t>
       </w:r>
       <w:r>
-        <w:t>Spaghetti</w:t>
+        <w:t>s</w:t>
+      </w:r>
+      <w:r>
+        <w:t>paghetti</w:t>
       </w:r>
       <w:r>
         <w:t>-en.jpg</w:t>
@@ -3069,7 +3072,10 @@
         <w:t xml:space="preserve"> </w:t>
       </w:r>
       <w:r>
-        <w:t>Spaghetti-</w:t>
+        <w:t>s</w:t>
+      </w:r>
+      <w:r>
+        <w:t>paghetti-</w:t>
       </w:r>
       <w:r>
         <w:t>he</w:t>
@@ -3089,7 +3095,10 @@
         <w:t xml:space="preserve"> </w:t>
       </w:r>
       <w:r>
-        <w:t>Spaghetti-</w:t>
+        <w:t>s</w:t>
+      </w:r>
+      <w:r>
+        <w:t>paghetti-</w:t>
       </w:r>
       <w:r>
         <w:t>ar</w:t>
@@ -3817,12 +3826,16 @@
         <w:t>}</w:t>
       </w:r>
       <w:r>
+        <w:t>,</w:t>
+      </w:r>
+      <w:r>
         <w:t xml:space="preserve"> </w:t>
       </w:r>
       <w:r>
         <w:t>{</w:t>
       </w:r>
     </w:p>
+    <w:p/>
     <w:p>
       <w:r>
         <w:t xml:space="preserve">    id: </w:t>
@@ -4430,7 +4443,10 @@
         <w:t xml:space="preserve"> </w:t>
       </w:r>
       <w:r>
-        <w:t>Schnitzel</w:t>
+        <w:t>s</w:t>
+      </w:r>
+      <w:r>
+        <w:t>chnitzel</w:t>
       </w:r>
       <w:r>
         <w:t>-en.jpg</w:t>
@@ -4447,7 +4463,10 @@
         <w:t xml:space="preserve"> </w:t>
       </w:r>
       <w:r>
-        <w:t>Schnitzel-</w:t>
+        <w:t>s</w:t>
+      </w:r>
+      <w:r>
+        <w:t>chnitzel-</w:t>
       </w:r>
       <w:r>
         <w:t>he</w:t>
@@ -4467,7 +4486,10 @@
         <w:t xml:space="preserve"> </w:t>
       </w:r>
       <w:r>
-        <w:t>Schnitzel-</w:t>
+        <w:t>s</w:t>
+      </w:r>
+      <w:r>
+        <w:t>chnitzel-</w:t>
       </w:r>
       <w:r>
         <w:t>ar</w:t>
@@ -5036,6 +5058,18 @@
       <w:r>
         <w:t>:</w:t>
       </w:r>
+      <w:r>
+        <w:t xml:space="preserve"> </w:t>
+      </w:r>
+      <w:r>
+        <w:t>l</w:t>
+      </w:r>
+      <w:r>
+        <w:t>asagna</w:t>
+      </w:r>
+      <w:r>
+        <w:t>-en.jpg</w:t>
+      </w:r>
     </w:p>
     <w:p>
       <w:r>
@@ -5044,6 +5078,18 @@
       <w:r>
         <w:t>:</w:t>
       </w:r>
+      <w:r>
+        <w:t xml:space="preserve"> </w:t>
+      </w:r>
+      <w:r>
+        <w:t>lasagna-</w:t>
+      </w:r>
+      <w:r>
+        <w:t>he</w:t>
+      </w:r>
+      <w:r>
+        <w:t>.jpg</w:t>
+      </w:r>
     </w:p>
     <w:p>
       <w:r>
@@ -5052,61 +5098,763 @@
       <w:r>
         <w:t>:</w:t>
       </w:r>
-    </w:p>
-    <w:p>
-      <w:r>
-        <w:t>recipeTitleEn</w:t>
+      <w:r>
+        <w:t xml:space="preserve"> </w:t>
+      </w:r>
+      <w:r>
+        <w:t>lasagna-</w:t>
+      </w:r>
+      <w:r>
+        <w:t>ar</w:t>
+      </w:r>
+      <w:r>
+        <w:t>.jpg</w:t>
+      </w:r>
+    </w:p>
+    <w:p/>
+    <w:p>
+      <w:r>
+        <w:t>{</w:t>
+      </w:r>
+    </w:p>
+    <w:p>
+      <w:r>
+        <w:t xml:space="preserve">  "recipeTitleEn": "Lasagna with Kids",</w:t>
+      </w:r>
+    </w:p>
+    <w:p>
+      <w:r>
+        <w:t xml:space="preserve">  "recipeTitleHe": "</w:t>
+      </w:r>
+      <w:r>
+        <w:rPr>
+          <w:rFonts w:cs="Arial"/>
+          <w:rtl/>
+        </w:rPr>
+        <w:t>לזניה עם ילדים</w:t>
+      </w:r>
+      <w:r>
+        <w:t>",</w:t>
+      </w:r>
+    </w:p>
+    <w:p>
+      <w:r>
+        <w:t xml:space="preserve">  "recipeTitleAr": "</w:t>
+      </w:r>
+      <w:r>
+        <w:rPr>
+          <w:rFonts w:cs="Arial"/>
+          <w:rtl/>
+          <w:lang w:bidi="ar-SA"/>
+        </w:rPr>
+        <w:t>لازانيا مع الأطفال</w:t>
+      </w:r>
+      <w:r>
+        <w:t>",</w:t>
+      </w:r>
+    </w:p>
+    <w:p>
+      <w:r>
+        <w:t xml:space="preserve">  "ingredientsEn": [</w:t>
+      </w:r>
+    </w:p>
+    <w:p>
+      <w:r>
+        <w:t xml:space="preserve">    "Lasagna noodles",</w:t>
+      </w:r>
+    </w:p>
+    <w:p>
+      <w:r>
+        <w:t xml:space="preserve">    "Ground beef or turkey",</w:t>
+      </w:r>
+    </w:p>
+    <w:p>
+      <w:r>
+        <w:t xml:space="preserve">    "Tomato sauce",</w:t>
+      </w:r>
+    </w:p>
+    <w:p>
+      <w:r>
+        <w:t xml:space="preserve">    "Ricotta cheese",</w:t>
+      </w:r>
+    </w:p>
+    <w:p>
+      <w:r>
+        <w:t xml:space="preserve">    "Shredded mozzarella cheese",</w:t>
+      </w:r>
+    </w:p>
+    <w:p>
+      <w:r>
+        <w:t xml:space="preserve">    "Grated Parmesan cheese",</w:t>
+      </w:r>
+    </w:p>
+    <w:p>
+      <w:r>
+        <w:t xml:space="preserve">    "Salt and pepper",</w:t>
+      </w:r>
+    </w:p>
+    <w:p>
+      <w:r>
+        <w:t xml:space="preserve">    "Italian seasoning"</w:t>
+      </w:r>
+    </w:p>
+    <w:p>
+      <w:r>
+        <w:t xml:space="preserve">  ],</w:t>
+      </w:r>
+    </w:p>
+    <w:p>
+      <w:r>
+        <w:t xml:space="preserve">  "ingredientsHe": [</w:t>
+      </w:r>
+    </w:p>
+    <w:p>
+      <w:r>
+        <w:t xml:space="preserve">    "</w:t>
+      </w:r>
+      <w:r>
+        <w:rPr>
+          <w:rFonts w:cs="Arial"/>
+          <w:rtl/>
+        </w:rPr>
+        <w:t>אטריות לזניה</w:t>
+      </w:r>
+      <w:r>
+        <w:t>",</w:t>
+      </w:r>
+    </w:p>
+    <w:p>
+      <w:r>
+        <w:t xml:space="preserve">    "</w:t>
+      </w:r>
+      <w:r>
+        <w:rPr>
+          <w:rFonts w:cs="Arial"/>
+          <w:rtl/>
+        </w:rPr>
+        <w:t>בשר טחון או תרנגול הודו</w:t>
+      </w:r>
+      <w:r>
+        <w:t>",</w:t>
+      </w:r>
+    </w:p>
+    <w:p>
+      <w:r>
+        <w:t xml:space="preserve">    "</w:t>
+      </w:r>
+      <w:r>
+        <w:rPr>
+          <w:rFonts w:cs="Arial"/>
+          <w:rtl/>
+        </w:rPr>
+        <w:t>רוטב עגבניות</w:t>
+      </w:r>
+      <w:r>
+        <w:t>",</w:t>
+      </w:r>
+    </w:p>
+    <w:p>
+      <w:r>
+        <w:t xml:space="preserve">    "</w:t>
+      </w:r>
+      <w:r>
+        <w:rPr>
+          <w:rFonts w:cs="Arial"/>
+          <w:rtl/>
+        </w:rPr>
+        <w:t>גבינת ריקוטה</w:t>
+      </w:r>
+      <w:r>
+        <w:t>",</w:t>
+      </w:r>
+    </w:p>
+    <w:p>
+      <w:r>
+        <w:t xml:space="preserve">    "</w:t>
+      </w:r>
+      <w:r>
+        <w:rPr>
+          <w:rFonts w:cs="Arial"/>
+          <w:rtl/>
+        </w:rPr>
+        <w:t>גבינת מוצרלה מגוררת</w:t>
+      </w:r>
+      <w:r>
+        <w:t>",</w:t>
+      </w:r>
+    </w:p>
+    <w:p>
+      <w:r>
+        <w:t xml:space="preserve">    "</w:t>
+      </w:r>
+      <w:r>
+        <w:rPr>
+          <w:rFonts w:cs="Arial"/>
+          <w:rtl/>
+        </w:rPr>
+        <w:t>גבינת פרמזן מגוררת</w:t>
+      </w:r>
+      <w:r>
+        <w:t>",</w:t>
+      </w:r>
+    </w:p>
+    <w:p>
+      <w:r>
+        <w:t xml:space="preserve">    "</w:t>
+      </w:r>
+      <w:r>
+        <w:rPr>
+          <w:rFonts w:cs="Arial"/>
+          <w:rtl/>
+        </w:rPr>
+        <w:t>מלח ופלפל</w:t>
+      </w:r>
+      <w:r>
+        <w:t>",</w:t>
+      </w:r>
+    </w:p>
+    <w:p>
+      <w:r>
+        <w:t xml:space="preserve">    "</w:t>
+      </w:r>
+      <w:r>
+        <w:rPr>
+          <w:rFonts w:cs="Arial"/>
+          <w:rtl/>
+        </w:rPr>
+        <w:t>תבלין איטלקי</w:t>
+      </w:r>
+      <w:r>
+        <w:t>"</w:t>
+      </w:r>
+    </w:p>
+    <w:p>
+      <w:r>
+        <w:t xml:space="preserve">  ],</w:t>
+      </w:r>
+    </w:p>
+    <w:p>
+      <w:r>
+        <w:t xml:space="preserve">  "ingredientsAr": [</w:t>
+      </w:r>
+    </w:p>
+    <w:p>
+      <w:r>
+        <w:t xml:space="preserve">    "</w:t>
+      </w:r>
+      <w:r>
+        <w:rPr>
+          <w:rFonts w:cs="Arial"/>
+          <w:rtl/>
+          <w:lang w:bidi="ar-SA"/>
+        </w:rPr>
+        <w:t>مكرونة لازانيا</w:t>
+      </w:r>
+      <w:r>
+        <w:t>",</w:t>
+      </w:r>
+    </w:p>
+    <w:p>
+      <w:r>
+        <w:t xml:space="preserve">    "</w:t>
+      </w:r>
+      <w:r>
+        <w:rPr>
+          <w:rFonts w:cs="Arial"/>
+          <w:rtl/>
+          <w:lang w:bidi="ar-SA"/>
+        </w:rPr>
+        <w:t>لحم بقري مفروم أو ديك رومي</w:t>
+      </w:r>
+      <w:r>
+        <w:t>",</w:t>
+      </w:r>
+    </w:p>
+    <w:p>
+      <w:r>
+        <w:t xml:space="preserve">    "</w:t>
+      </w:r>
+      <w:r>
+        <w:rPr>
+          <w:rFonts w:cs="Arial"/>
+          <w:rtl/>
+          <w:lang w:bidi="ar-SA"/>
+        </w:rPr>
+        <w:t>صلصة طماطم</w:t>
+      </w:r>
+      <w:r>
+        <w:t>",</w:t>
+      </w:r>
+    </w:p>
+    <w:p>
+      <w:r>
+        <w:t xml:space="preserve">    "</w:t>
+      </w:r>
+      <w:r>
+        <w:rPr>
+          <w:rFonts w:cs="Arial"/>
+          <w:rtl/>
+          <w:lang w:bidi="ar-SA"/>
+        </w:rPr>
+        <w:t>جبنة ريكوتا</w:t>
+      </w:r>
+      <w:r>
+        <w:t>",</w:t>
+      </w:r>
+    </w:p>
+    <w:p>
+      <w:r>
+        <w:t xml:space="preserve">    "</w:t>
+      </w:r>
+      <w:r>
+        <w:rPr>
+          <w:rFonts w:cs="Arial"/>
+          <w:rtl/>
+          <w:lang w:bidi="ar-SA"/>
+        </w:rPr>
+        <w:t>جبنة موزاريلا مبشورة</w:t>
+      </w:r>
+      <w:r>
+        <w:t>",</w:t>
+      </w:r>
+    </w:p>
+    <w:p>
+      <w:r>
+        <w:t xml:space="preserve">    "</w:t>
+      </w:r>
+      <w:r>
+        <w:rPr>
+          <w:rFonts w:cs="Arial"/>
+          <w:rtl/>
+          <w:lang w:bidi="ar-SA"/>
+        </w:rPr>
+        <w:t>جبنة بارميزان مبشورة</w:t>
+      </w:r>
+      <w:r>
+        <w:t>",</w:t>
+      </w:r>
+    </w:p>
+    <w:p>
+      <w:r>
+        <w:t xml:space="preserve">    "</w:t>
+      </w:r>
+      <w:r>
+        <w:rPr>
+          <w:rFonts w:cs="Arial"/>
+          <w:rtl/>
+          <w:lang w:bidi="ar-SA"/>
+        </w:rPr>
+        <w:t>ملح وفلفل</w:t>
+      </w:r>
+      <w:r>
+        <w:t>",</w:t>
+      </w:r>
+    </w:p>
+    <w:p>
+      <w:r>
+        <w:t xml:space="preserve">    "</w:t>
+      </w:r>
+      <w:r>
+        <w:rPr>
+          <w:rFonts w:cs="Arial"/>
+          <w:rtl/>
+          <w:lang w:bidi="ar-SA"/>
+        </w:rPr>
+        <w:t>بهارات إيطالية</w:t>
+      </w:r>
+      <w:r>
+        <w:t>"</w:t>
+      </w:r>
+    </w:p>
+    <w:p>
+      <w:r>
+        <w:t xml:space="preserve">  ],</w:t>
+      </w:r>
+    </w:p>
+    <w:p>
+      <w:r>
+        <w:t xml:space="preserve">  "preparationMethodEn": [</w:t>
+      </w:r>
+    </w:p>
+    <w:p>
+      <w:r>
+        <w:t xml:space="preserve">    "Cook Noodles: Boil lasagna noodles until tender. Drain and set aside.",</w:t>
+      </w:r>
+    </w:p>
+    <w:p>
+      <w:r>
+        <w:t xml:space="preserve">    "Cook Meat: Brown ground meat in a pan, drain fat, add tomato sauce, and simmer.",</w:t>
+      </w:r>
+    </w:p>
+    <w:p>
+      <w:r>
+        <w:t xml:space="preserve">    "Mix Cheese: In a bowl, mix ricotta with salt, pepper, and Italian seasoning.",</w:t>
+      </w:r>
+    </w:p>
+    <w:p>
+      <w:r>
+        <w:t xml:space="preserve">    "Layer: In a baking dish, layer noodles, meat sauce, ricotta mix, and mozzarella. Repeat layers.",</w:t>
+      </w:r>
+    </w:p>
+    <w:p>
+      <w:r>
+        <w:t xml:space="preserve">    "Top: Finish with a layer of noodles, meat sauce, and a generous sprinkle of mozzarella and Parmesan.",</w:t>
+      </w:r>
+    </w:p>
+    <w:p>
+      <w:r>
+        <w:t xml:space="preserve">    "Bake: Cover with foil, bake at 375°F (190°C) for 25 minutes, uncover, and bake for another 10 minutes until bubbly.",</w:t>
+      </w:r>
+    </w:p>
+    <w:p>
+      <w:r>
+        <w:t xml:space="preserve">    "Cool &amp; Serve: Let cool slightly before serving."</w:t>
+      </w:r>
+    </w:p>
+    <w:p>
+      <w:r>
+        <w:t xml:space="preserve">  ],</w:t>
+      </w:r>
+    </w:p>
+    <w:p>
+      <w:r>
+        <w:t xml:space="preserve">  "preparationMethodHe": [</w:t>
+      </w:r>
+    </w:p>
+    <w:p>
+      <w:r>
+        <w:t xml:space="preserve">    "</w:t>
+      </w:r>
+      <w:r>
+        <w:rPr>
+          <w:rFonts w:cs="Arial"/>
+          <w:rtl/>
+        </w:rPr>
+        <w:t>בישול אטריות: הרתיחו את אטריות הלזניה עד שהן רכות. סננו ושימו בצד</w:t>
+      </w:r>
+      <w:r>
+        <w:t>.",</w:t>
+      </w:r>
+    </w:p>
+    <w:p>
+      <w:r>
+        <w:t xml:space="preserve">    "</w:t>
+      </w:r>
+      <w:r>
+        <w:rPr>
+          <w:rFonts w:cs="Arial"/>
+          <w:rtl/>
+        </w:rPr>
+        <w:t>בישול בשר: טגנו את הבשר הטחון במחבת, סננו את השומן, הוסיפו רוטב עגבניות ובשלו קלות</w:t>
+      </w:r>
+      <w:r>
+        <w:t>.",</w:t>
+      </w:r>
+    </w:p>
+    <w:p>
+      <w:r>
+        <w:t xml:space="preserve">    "</w:t>
+      </w:r>
+      <w:r>
+        <w:rPr>
+          <w:rFonts w:cs="Arial"/>
+          <w:rtl/>
+        </w:rPr>
+        <w:t>ערבוב גבינה: בקערה, ערבבו ריקוטה עם מלח, פלפל ותבלין איטלקי</w:t>
+      </w:r>
+      <w:r>
+        <w:t>.",</w:t>
+      </w:r>
+    </w:p>
+    <w:p>
+      <w:r>
+        <w:t xml:space="preserve">    "</w:t>
+      </w:r>
+      <w:r>
+        <w:rPr>
+          <w:rFonts w:cs="Arial"/>
+          <w:rtl/>
+        </w:rPr>
+        <w:t>שכבות: בתבנית אפייה, סדרו שכבות של אטריות, רוטב בשר, תערובת ריקוטה ומוצרלה. חזרו על השכבות</w:t>
+      </w:r>
+      <w:r>
+        <w:t>.",</w:t>
+      </w:r>
+    </w:p>
+    <w:p>
+      <w:r>
+        <w:t xml:space="preserve">    "</w:t>
+      </w:r>
+      <w:r>
+        <w:rPr>
+          <w:rFonts w:cs="Arial"/>
+          <w:rtl/>
+        </w:rPr>
+        <w:t>שכבת עליונה: סיימו עם שכבת אטריות, רוטב בשר ופיזור נדיב של מוצרלה ופרמזן</w:t>
+      </w:r>
+      <w:r>
+        <w:t>.",</w:t>
+      </w:r>
+    </w:p>
+    <w:p>
+      <w:r>
+        <w:t xml:space="preserve">    "</w:t>
+      </w:r>
+      <w:r>
+        <w:rPr>
+          <w:rFonts w:cs="Arial"/>
+          <w:rtl/>
+        </w:rPr>
+        <w:t>אפייה: כסו בנייר כסף, אפו בחום של 190°</w:t>
+      </w:r>
+      <w:r>
+        <w:t xml:space="preserve">C (375°F) </w:t>
+      </w:r>
+      <w:r>
+        <w:rPr>
+          <w:rFonts w:cs="Arial"/>
+          <w:rtl/>
+        </w:rPr>
+        <w:t>למשך 25 דקות, הסירו את הנייר ואפו לעוד 10 דקות עד שהכל מבעבע</w:t>
+      </w:r>
+      <w:r>
+        <w:t>.",</w:t>
+      </w:r>
+    </w:p>
+    <w:p>
+      <w:r>
+        <w:t xml:space="preserve">    "</w:t>
+      </w:r>
+      <w:r>
+        <w:rPr>
+          <w:rFonts w:cs="Arial"/>
+          <w:rtl/>
+        </w:rPr>
+        <w:t>צינון והגשה: תנו למאפה להתקרר מעט לפני ההגשה</w:t>
+      </w:r>
+      <w:r>
+        <w:t>."</w:t>
+      </w:r>
+    </w:p>
+    <w:p>
+      <w:r>
+        <w:t xml:space="preserve">  ],</w:t>
+      </w:r>
+    </w:p>
+    <w:p>
+      <w:r>
+        <w:t xml:space="preserve">  "preparationMethodAr": [</w:t>
+      </w:r>
+    </w:p>
+    <w:p>
+      <w:r>
+        <w:t xml:space="preserve">    "</w:t>
+      </w:r>
+      <w:r>
+        <w:rPr>
+          <w:rFonts w:cs="Arial"/>
+          <w:rtl/>
+          <w:lang w:bidi="ar-SA"/>
+        </w:rPr>
+        <w:t>طهي المكرونة: اغلي مكرونة اللازانيا حتى تنضج. صفها واتركها جانبًا</w:t>
+      </w:r>
+      <w:r>
+        <w:t>.",</w:t>
+      </w:r>
+    </w:p>
+    <w:p>
+      <w:r>
+        <w:t xml:space="preserve">    "</w:t>
+      </w:r>
+      <w:r>
+        <w:rPr>
+          <w:rFonts w:cs="Arial"/>
+          <w:rtl/>
+          <w:lang w:bidi="ar-SA"/>
+        </w:rPr>
+        <w:t>طهي اللحم: اقلي اللحم المفروم في مقلاة، صف الدهون، أضف صلصة الطماطم واتركه ينضج</w:t>
+      </w:r>
+      <w:r>
+        <w:t>.",</w:t>
+      </w:r>
+    </w:p>
+    <w:p>
+      <w:r>
+        <w:t xml:space="preserve">    "</w:t>
+      </w:r>
+      <w:r>
+        <w:rPr>
+          <w:rFonts w:cs="Arial"/>
+          <w:rtl/>
+          <w:lang w:bidi="ar-SA"/>
+        </w:rPr>
+        <w:t>خلط الجبن: في وعاء، اخلط الريكوتا مع الملح والفلفل والبهارات الإيطالية</w:t>
+      </w:r>
+      <w:r>
+        <w:t>.",</w:t>
+      </w:r>
+    </w:p>
+    <w:p>
+      <w:r>
+        <w:t xml:space="preserve">    "</w:t>
+      </w:r>
+      <w:r>
+        <w:rPr>
+          <w:rFonts w:cs="Arial"/>
+          <w:rtl/>
+          <w:lang w:bidi="ar-SA"/>
+        </w:rPr>
+        <w:t>الطبقات: في صينية خبز، ضع طبقات من المكرونة، صلصة اللحم، خليط الريكوتا والموزاريلا. كرر الطبقات</w:t>
+      </w:r>
+      <w:r>
+        <w:t>.",</w:t>
+      </w:r>
+    </w:p>
+    <w:p>
+      <w:r>
+        <w:t xml:space="preserve">    "</w:t>
+      </w:r>
+      <w:r>
+        <w:rPr>
+          <w:rFonts w:cs="Arial"/>
+          <w:rtl/>
+          <w:lang w:bidi="ar-SA"/>
+        </w:rPr>
+        <w:t>الطبقة العلوية: أنهِ بطبقة من المكرونة، صلصة اللحم ورش جبنة الموزاريلا والبارميزان بسخاء</w:t>
+      </w:r>
+      <w:r>
+        <w:t>.",</w:t>
+      </w:r>
+    </w:p>
+    <w:p>
+      <w:r>
+        <w:t xml:space="preserve">    "</w:t>
+      </w:r>
+      <w:r>
+        <w:rPr>
+          <w:rFonts w:cs="Arial"/>
+          <w:rtl/>
+          <w:lang w:bidi="ar-SA"/>
+        </w:rPr>
+        <w:t>الخبز: غطِ بورق الألمنيوم، اخبز على 190</w:t>
+      </w:r>
+      <w:r>
+        <w:t xml:space="preserve">°C (375°F) </w:t>
+      </w:r>
+      <w:r>
+        <w:rPr>
+          <w:rFonts w:cs="Arial"/>
+          <w:rtl/>
+          <w:lang w:bidi="ar-SA"/>
+        </w:rPr>
+        <w:t>لمدة 25 دقيقة، اكشف الغطاء واخبز لمدة 10 دقائق أخرى حتى يذوب الجبن</w:t>
+      </w:r>
+      <w:r>
+        <w:t>.",</w:t>
+      </w:r>
+    </w:p>
+    <w:p>
+      <w:r>
+        <w:t xml:space="preserve">    "</w:t>
+      </w:r>
+      <w:r>
+        <w:rPr>
+          <w:rFonts w:cs="Arial"/>
+          <w:rtl/>
+          <w:lang w:bidi="ar-SA"/>
+        </w:rPr>
+        <w:t>التبريد والتقديم: اتركها لتبرد قليلاً قبل التقديم</w:t>
+      </w:r>
+      <w:r>
+        <w:t>."</w:t>
+      </w:r>
+    </w:p>
+    <w:p>
+      <w:r>
+        <w:t xml:space="preserve">  ]</w:t>
+      </w:r>
+    </w:p>
+    <w:p>
+      <w:r>
+        <w:t>}</w:t>
+      </w:r>
+      <w:r>
+        <w:t xml:space="preserve"> </w:t>
+      </w:r>
+      <w:r>
+        <w:t>{</w:t>
+      </w:r>
+    </w:p>
+    <w:p>
+      <w:r>
+        <w:t xml:space="preserve">    id: </w:t>
+      </w:r>
+      <w:r>
+        <w:t>9</w:t>
+      </w:r>
+      <w:r>
+        <w:t>,</w:t>
+      </w:r>
+    </w:p>
+    <w:p/>
+    <w:p>
+      <w:r>
+        <w:t>ImgEn</w:t>
       </w:r>
       <w:r>
         <w:t>:</w:t>
       </w:r>
-    </w:p>
-    <w:p>
-      <w:r>
-        <w:t>recipeTitleHe</w:t>
+      <w:r>
+        <w:t xml:space="preserve"> </w:t>
+      </w:r>
+      <w:r>
+        <w:t>h</w:t>
+      </w:r>
+      <w:r>
+        <w:t>amburger</w:t>
+      </w:r>
+      <w:r>
+        <w:t>-en.jpg</w:t>
+      </w:r>
+    </w:p>
+    <w:p>
+      <w:r>
+        <w:t>imgHe</w:t>
       </w:r>
       <w:r>
         <w:t>:</w:t>
       </w:r>
-    </w:p>
-    <w:p>
-      <w:r>
-        <w:t>recipeTitleAr:</w:t>
-      </w:r>
-    </w:p>
-    <w:p>
-      <w:r>
-        <w:t>ingredientsEn:</w:t>
-      </w:r>
-    </w:p>
-    <w:p>
-      <w:r>
-        <w:t>ingredientsHe:</w:t>
-      </w:r>
-    </w:p>
-    <w:p>
-      <w:r>
-        <w:t>ingredientsAr:</w:t>
-      </w:r>
-    </w:p>
-    <w:p>
-      <w:r>
-        <w:t>preparationMethodEn:</w:t>
-      </w:r>
-    </w:p>
-    <w:p>
-      <w:r>
-        <w:t>preparationMethodHe:</w:t>
-      </w:r>
-    </w:p>
-    <w:p>
-      <w:r>
-        <w:t>preparationMethodAr:</w:t>
-      </w:r>
-    </w:p>
-    <w:p>
-      <w:r>
-        <w:t>},</w:t>
+      <w:r>
+        <w:t xml:space="preserve"> </w:t>
+      </w:r>
+      <w:r>
+        <w:t>hamburger-</w:t>
+      </w:r>
+      <w:r>
+        <w:t>he</w:t>
+      </w:r>
+      <w:r>
+        <w:t>.jpg</w:t>
+      </w:r>
+    </w:p>
+    <w:p>
+      <w:r>
+        <w:t xml:space="preserve">imgAr </w:t>
+      </w:r>
+      <w:r>
+        <w:t>:</w:t>
+      </w:r>
+      <w:r>
+        <w:t xml:space="preserve"> </w:t>
+      </w:r>
+      <w:r>
+        <w:t>hamburger-</w:t>
+      </w:r>
+      <w:r>
+        <w:t>ar</w:t>
+      </w:r>
+      <w:r>
+        <w:t>.jpg</w:t>
       </w:r>
     </w:p>
     <w:p>
@@ -5116,14 +5864,484 @@
     </w:p>
     <w:p>
       <w:r>
-        <w:t xml:space="preserve">    id: </w:t>
-      </w:r>
-      <w:r>
-        <w:t>9</w:t>
+        <w:t xml:space="preserve">  "recipeTitleEn": "Hamburger with Kids",</w:t>
+      </w:r>
+    </w:p>
+    <w:p>
+      <w:r>
+        <w:t xml:space="preserve">  "recipeTitleHe": "</w:t>
+      </w:r>
+      <w:r>
+        <w:rPr>
+          <w:rFonts w:cs="Arial"/>
+          <w:rtl/>
+        </w:rPr>
+        <w:t>המבורגר עם ילדים</w:t>
+      </w:r>
+      <w:r>
+        <w:t>",</w:t>
+      </w:r>
+    </w:p>
+    <w:p>
+      <w:r>
+        <w:t xml:space="preserve">  "recipeTitleAr": "</w:t>
+      </w:r>
+      <w:r>
+        <w:rPr>
+          <w:rFonts w:cs="Arial"/>
+          <w:rtl/>
+          <w:lang w:bidi="ar-SA"/>
+        </w:rPr>
+        <w:t>همبرغر مع الأطفال</w:t>
+      </w:r>
+      <w:r>
+        <w:t>",</w:t>
+      </w:r>
+    </w:p>
+    <w:p>
+      <w:r>
+        <w:t xml:space="preserve">  "ingredientsEn": [</w:t>
+      </w:r>
+    </w:p>
+    <w:p>
+      <w:r>
+        <w:t xml:space="preserve">    "Ground beef",</w:t>
+      </w:r>
+    </w:p>
+    <w:p>
+      <w:r>
+        <w:t xml:space="preserve">    "Salt and pepper",</w:t>
+      </w:r>
+    </w:p>
+    <w:p>
+      <w:r>
+        <w:t xml:space="preserve">    "Hamburger buns",</w:t>
+      </w:r>
+    </w:p>
+    <w:p>
+      <w:r>
+        <w:t xml:space="preserve">    "Cheese slices (optional)",</w:t>
+      </w:r>
+    </w:p>
+    <w:p>
+      <w:r>
+        <w:t xml:space="preserve">    "Lettuce, tomato, pickles, and condiments (ketchup, mustard, etc.)"</w:t>
+      </w:r>
+    </w:p>
+    <w:p>
+      <w:r>
+        <w:t xml:space="preserve">  ],</w:t>
+      </w:r>
+    </w:p>
+    <w:p>
+      <w:r>
+        <w:t xml:space="preserve">  "ingredientsHe": [</w:t>
+      </w:r>
+    </w:p>
+    <w:p>
+      <w:r>
+        <w:t xml:space="preserve">    "</w:t>
+      </w:r>
+      <w:r>
+        <w:rPr>
+          <w:rFonts w:cs="Arial"/>
+          <w:rtl/>
+        </w:rPr>
+        <w:t>בשר בקר טחון</w:t>
+      </w:r>
+      <w:r>
+        <w:t>",</w:t>
+      </w:r>
+    </w:p>
+    <w:p>
+      <w:r>
+        <w:t xml:space="preserve">    "</w:t>
+      </w:r>
+      <w:r>
+        <w:rPr>
+          <w:rFonts w:cs="Arial"/>
+          <w:rtl/>
+        </w:rPr>
+        <w:t>מלח ופלפל</w:t>
+      </w:r>
+      <w:r>
+        <w:t>",</w:t>
+      </w:r>
+    </w:p>
+    <w:p>
+      <w:r>
+        <w:t xml:space="preserve">    "</w:t>
+      </w:r>
+      <w:r>
+        <w:rPr>
+          <w:rFonts w:cs="Arial"/>
+          <w:rtl/>
+        </w:rPr>
+        <w:t>לחמניות המבורגר</w:t>
+      </w:r>
+      <w:r>
+        <w:t>",</w:t>
+      </w:r>
+    </w:p>
+    <w:p>
+      <w:r>
+        <w:t xml:space="preserve">    "</w:t>
+      </w:r>
+      <w:r>
+        <w:rPr>
+          <w:rFonts w:cs="Arial"/>
+          <w:rtl/>
+        </w:rPr>
+        <w:t>פרוסות גבינה (אופציונלי)</w:t>
+      </w:r>
+      <w:r>
+        <w:t>",</w:t>
+      </w:r>
+    </w:p>
+    <w:p>
+      <w:r>
+        <w:t xml:space="preserve">    "</w:t>
+      </w:r>
+      <w:r>
+        <w:rPr>
+          <w:rFonts w:cs="Arial"/>
+          <w:rtl/>
+        </w:rPr>
+        <w:t>חסה, עגבנייה, חמוצים, ורטבים (קטשופ, חרדל וכו')</w:t>
+      </w:r>
+      <w:r>
+        <w:t>"</w:t>
+      </w:r>
+    </w:p>
+    <w:p>
+      <w:r>
+        <w:t xml:space="preserve">  ],</w:t>
+      </w:r>
+    </w:p>
+    <w:p>
+      <w:r>
+        <w:t xml:space="preserve">  "ingredientsAr": [</w:t>
+      </w:r>
+    </w:p>
+    <w:p>
+      <w:r>
+        <w:t xml:space="preserve">    "</w:t>
+      </w:r>
+      <w:r>
+        <w:rPr>
+          <w:rFonts w:cs="Arial"/>
+          <w:rtl/>
+          <w:lang w:bidi="ar-SA"/>
+        </w:rPr>
+        <w:t>لحم بقري مفروم</w:t>
+      </w:r>
+      <w:r>
+        <w:t>",</w:t>
+      </w:r>
+    </w:p>
+    <w:p>
+      <w:r>
+        <w:t xml:space="preserve">    "</w:t>
+      </w:r>
+      <w:r>
+        <w:rPr>
+          <w:rFonts w:cs="Arial"/>
+          <w:rtl/>
+          <w:lang w:bidi="ar-SA"/>
+        </w:rPr>
+        <w:t>ملح وفلفل</w:t>
+      </w:r>
+      <w:r>
+        <w:t>",</w:t>
+      </w:r>
+    </w:p>
+    <w:p>
+      <w:r>
+        <w:t xml:space="preserve">    "</w:t>
+      </w:r>
+      <w:r>
+        <w:rPr>
+          <w:rFonts w:cs="Arial"/>
+          <w:rtl/>
+          <w:lang w:bidi="ar-SA"/>
+        </w:rPr>
+        <w:t>خبز همبرغر</w:t>
+      </w:r>
+      <w:r>
+        <w:t>",</w:t>
+      </w:r>
+    </w:p>
+    <w:p>
+      <w:r>
+        <w:t xml:space="preserve">    "</w:t>
+      </w:r>
+      <w:r>
+        <w:rPr>
+          <w:rFonts w:cs="Arial"/>
+          <w:rtl/>
+          <w:lang w:bidi="ar-SA"/>
+        </w:rPr>
+        <w:t>شرائح جبنة (اختياري)</w:t>
+      </w:r>
+      <w:r>
+        <w:t>",</w:t>
+      </w:r>
+    </w:p>
+    <w:p>
+      <w:r>
+        <w:t xml:space="preserve">    "</w:t>
+      </w:r>
+      <w:r>
+        <w:rPr>
+          <w:rFonts w:cs="Arial"/>
+          <w:rtl/>
+          <w:lang w:bidi="ar-SA"/>
+        </w:rPr>
+        <w:t>خس، طماطم، مخللات، وبهارات (كاتشب، خردل، إلخ)</w:t>
+      </w:r>
+      <w:r>
+        <w:t>"</w:t>
+      </w:r>
+    </w:p>
+    <w:p>
+      <w:r>
+        <w:t xml:space="preserve">  ],</w:t>
+      </w:r>
+    </w:p>
+    <w:p>
+      <w:r>
+        <w:t xml:space="preserve">  "preparationMethodEn": [</w:t>
+      </w:r>
+    </w:p>
+    <w:p>
+      <w:r>
+        <w:t xml:space="preserve">    "Mix: In a bowl, mix ground beef with a pinch of salt and pepper.",</w:t>
+      </w:r>
+    </w:p>
+    <w:p>
+      <w:r>
+        <w:t xml:space="preserve">    "Shape: Form beef mixture into patties.",</w:t>
+      </w:r>
+    </w:p>
+    <w:p>
+      <w:r>
+        <w:t xml:space="preserve">    "Cook: Grill or pan-fry patties on medium heat until fully cooked (about 4-5 minutes per side).",</w:t>
+      </w:r>
+    </w:p>
+    <w:p>
+      <w:r>
+        <w:t xml:space="preserve">    "Assemble: Place cooked patties on buns and add cheese, lettuce, tomato, pickles, and condiments as desired.",</w:t>
+      </w:r>
+    </w:p>
+    <w:p>
+      <w:r>
+        <w:t xml:space="preserve">    "Serve: Enjoy your homemade hamburgers!"</w:t>
+      </w:r>
+    </w:p>
+    <w:p>
+      <w:r>
+        <w:t xml:space="preserve">  ],</w:t>
+      </w:r>
+    </w:p>
+    <w:p>
+      <w:r>
+        <w:t xml:space="preserve">  "preparationMethodHe": [</w:t>
+      </w:r>
+    </w:p>
+    <w:p>
+      <w:r>
+        <w:t xml:space="preserve">    "</w:t>
+      </w:r>
+      <w:r>
+        <w:rPr>
+          <w:rFonts w:cs="Arial"/>
+          <w:rtl/>
+        </w:rPr>
+        <w:t>ערבוב: בקערה, ערבבו את הבשר הטחון עם קמצוץ מלח ופלפל</w:t>
+      </w:r>
+      <w:r>
+        <w:t>.",</w:t>
+      </w:r>
+    </w:p>
+    <w:p>
+      <w:r>
+        <w:t xml:space="preserve">    "</w:t>
+      </w:r>
+      <w:r>
+        <w:rPr>
+          <w:rFonts w:cs="Arial"/>
+          <w:rtl/>
+        </w:rPr>
+        <w:t>עיצוב: עצבו את התערובת לקציצות</w:t>
+      </w:r>
+      <w:r>
+        <w:t>.",</w:t>
+      </w:r>
+    </w:p>
+    <w:p>
+      <w:r>
+        <w:t xml:space="preserve">    "</w:t>
+      </w:r>
+      <w:r>
+        <w:rPr>
+          <w:rFonts w:cs="Arial"/>
+          <w:rtl/>
+        </w:rPr>
+        <w:t>בישול: גרילו או טגנו את הקציצות על חום בינוני עד שהן מבושלות לגמרי (בערך 4-5 דקות לכל צד)</w:t>
+      </w:r>
+      <w:r>
+        <w:t>.",</w:t>
+      </w:r>
+    </w:p>
+    <w:p>
+      <w:r>
+        <w:t xml:space="preserve">    "</w:t>
+      </w:r>
+      <w:r>
+        <w:rPr>
+          <w:rFonts w:cs="Arial"/>
+          <w:rtl/>
+        </w:rPr>
+        <w:t>הרכבה: הניחו את הקציצות המבושלות על הלחמניות והוסיפו גבינה, חסה, עגבנייה, חמוצים ורטבים כרצונכם</w:t>
+      </w:r>
+      <w:r>
+        <w:t>.",</w:t>
+      </w:r>
+    </w:p>
+    <w:p>
+      <w:r>
+        <w:t xml:space="preserve">    "</w:t>
+      </w:r>
+      <w:r>
+        <w:rPr>
+          <w:rFonts w:cs="Arial"/>
+          <w:rtl/>
+        </w:rPr>
+        <w:t>הגשה: תהנו מהמבורגרים הביתיים שלכם</w:t>
+      </w:r>
+      <w:r>
+        <w:t>!"</w:t>
+      </w:r>
+    </w:p>
+    <w:p>
+      <w:r>
+        <w:t xml:space="preserve">  ],</w:t>
+      </w:r>
+    </w:p>
+    <w:p>
+      <w:r>
+        <w:t xml:space="preserve">  "preparationMethodAr": [</w:t>
+      </w:r>
+    </w:p>
+    <w:p>
+      <w:r>
+        <w:t xml:space="preserve">    "</w:t>
+      </w:r>
+      <w:r>
+        <w:rPr>
+          <w:rFonts w:cs="Arial"/>
+          <w:rtl/>
+          <w:lang w:bidi="ar-SA"/>
+        </w:rPr>
+        <w:t>الخلط: في وعاء، اخلط اللحم المفروم مع رشة ملح وفلفل</w:t>
+      </w:r>
+      <w:r>
+        <w:t>.",</w:t>
+      </w:r>
+    </w:p>
+    <w:p>
+      <w:r>
+        <w:t xml:space="preserve">    "</w:t>
+      </w:r>
+      <w:r>
+        <w:rPr>
+          <w:rFonts w:cs="Arial"/>
+          <w:rtl/>
+          <w:lang w:bidi="ar-SA"/>
+        </w:rPr>
+        <w:t>التشكيل: شكل خليط اللحم إلى قطع</w:t>
+      </w:r>
+      <w:r>
+        <w:t>.",</w:t>
+      </w:r>
+    </w:p>
+    <w:p>
+      <w:r>
+        <w:t xml:space="preserve">    "</w:t>
+      </w:r>
+      <w:r>
+        <w:rPr>
+          <w:rFonts w:cs="Arial"/>
+          <w:rtl/>
+          <w:lang w:bidi="ar-SA"/>
+        </w:rPr>
+        <w:t>الطهي: اشوي أو اقلي القطع على نار متوسطة حتى تنضج تمامًا (حوالي 4-5 دقائق لكل جانب)</w:t>
+      </w:r>
+      <w:r>
+        <w:t>.",</w:t>
+      </w:r>
+    </w:p>
+    <w:p>
+      <w:r>
+        <w:t xml:space="preserve">    "</w:t>
+      </w:r>
+      <w:r>
+        <w:rPr>
+          <w:rFonts w:cs="Arial"/>
+          <w:rtl/>
+          <w:lang w:bidi="ar-SA"/>
+        </w:rPr>
+        <w:t>التجميع: ضع القطع المطهوة على الخبز وأضف الجبنة، الخس، الطماطم، المخللات، والبهارات حسب الرغبة</w:t>
+      </w:r>
+      <w:r>
+        <w:t>.",</w:t>
+      </w:r>
+    </w:p>
+    <w:p>
+      <w:r>
+        <w:t xml:space="preserve">    "</w:t>
+      </w:r>
+      <w:r>
+        <w:rPr>
+          <w:rFonts w:cs="Arial"/>
+          <w:rtl/>
+          <w:lang w:bidi="ar-SA"/>
+        </w:rPr>
+        <w:t>التقديم: استمتع بالهمبرغر المنزلي الخاص بك</w:t>
+      </w:r>
+      <w:r>
+        <w:t>!"</w:t>
+      </w:r>
+    </w:p>
+    <w:p>
+      <w:r>
+        <w:t xml:space="preserve">  ]</w:t>
+      </w:r>
+    </w:p>
+    <w:p>
+      <w:r>
+        <w:t>}</w:t>
+      </w:r>
+      <w:r>
+        <w:t xml:space="preserve"> </w:t>
       </w:r>
       <w:r>
         <w:t>,</w:t>
       </w:r>
+      <w:r>
+        <w:t>{</w:t>
+      </w:r>
+    </w:p>
+    <w:p>
+      <w:r>
+        <w:t>    id: 1</w:t>
+      </w:r>
+      <w:r>
+        <w:t>0</w:t>
+      </w:r>
+      <w:r>
+        <w:t>,</w:t>
+      </w:r>
     </w:p>
     <w:p/>
     <w:p>
@@ -5133,6 +6351,33 @@
       <w:r>
         <w:t>:</w:t>
       </w:r>
+      <w:r>
+        <w:t xml:space="preserve"> </w:t>
+      </w:r>
+      <w:r>
+        <w:t>v</w:t>
+      </w:r>
+      <w:r>
+        <w:t>egetable</w:t>
+      </w:r>
+      <w:r>
+        <w:t>-s</w:t>
+      </w:r>
+      <w:r>
+        <w:t>tir-</w:t>
+      </w:r>
+      <w:r>
+        <w:t>f</w:t>
+      </w:r>
+      <w:r>
+        <w:t>ry</w:t>
+      </w:r>
+      <w:r>
+        <w:t>-en.jpg</w:t>
+      </w:r>
+      <w:r>
+        <w:t xml:space="preserve"> </w:t>
+      </w:r>
     </w:p>
     <w:p>
       <w:r>
@@ -5141,6 +6386,18 @@
       <w:r>
         <w:t>:</w:t>
       </w:r>
+      <w:r>
+        <w:t xml:space="preserve"> </w:t>
+      </w:r>
+      <w:r>
+        <w:t>vegetable-stir-fry-</w:t>
+      </w:r>
+      <w:r>
+        <w:t>he</w:t>
+      </w:r>
+      <w:r>
+        <w:t>.jpg</w:t>
+      </w:r>
     </w:p>
     <w:p>
       <w:r>
@@ -5149,61 +6406,572 @@
       <w:r>
         <w:t>:</w:t>
       </w:r>
-    </w:p>
-    <w:p>
-      <w:r>
-        <w:t>recipeTitleEn</w:t>
+      <w:r>
+        <w:t xml:space="preserve"> </w:t>
+      </w:r>
+      <w:r>
+        <w:t>vegetable-stir-fry-</w:t>
+      </w:r>
+      <w:r>
+        <w:t>ar</w:t>
+      </w:r>
+      <w:r>
+        <w:t>.jpg</w:t>
+      </w:r>
+    </w:p>
+    <w:p>
+      <w:r>
+        <w:t>{</w:t>
+      </w:r>
+    </w:p>
+    <w:p>
+      <w:r>
+        <w:t xml:space="preserve">  "recipeTitleEn": "Vegetable Stir-Fry with Kids",</w:t>
+      </w:r>
+    </w:p>
+    <w:p>
+      <w:r>
+        <w:t xml:space="preserve">  "recipeTitleHe": "</w:t>
+      </w:r>
+      <w:r>
+        <w:rPr>
+          <w:rFonts w:cs="Arial"/>
+          <w:rtl/>
+        </w:rPr>
+        <w:t>ירקות מוקפצים עם ילדים</w:t>
+      </w:r>
+      <w:r>
+        <w:t>",</w:t>
+      </w:r>
+    </w:p>
+    <w:p>
+      <w:r>
+        <w:t xml:space="preserve">  "recipeTitleAr": "</w:t>
+      </w:r>
+      <w:r>
+        <w:rPr>
+          <w:rFonts w:cs="Arial"/>
+          <w:rtl/>
+          <w:lang w:bidi="ar-SA"/>
+        </w:rPr>
+        <w:t>خضروات مقليّة مع الأطفال</w:t>
+      </w:r>
+      <w:r>
+        <w:t>",</w:t>
+      </w:r>
+    </w:p>
+    <w:p>
+      <w:r>
+        <w:t xml:space="preserve">  "ingredientsEn": [</w:t>
+      </w:r>
+    </w:p>
+    <w:p>
+      <w:r>
+        <w:t xml:space="preserve">    "Mixed vegetables (carrots, bell peppers, broccoli, snap peas, etc.)",</w:t>
+      </w:r>
+    </w:p>
+    <w:p>
+      <w:r>
+        <w:t xml:space="preserve">    "Olive oil",</w:t>
+      </w:r>
+    </w:p>
+    <w:p>
+      <w:r>
+        <w:t xml:space="preserve">    "Soy sauce",</w:t>
+      </w:r>
+    </w:p>
+    <w:p>
+      <w:r>
+        <w:t xml:space="preserve">    "Garlic (minced)",</w:t>
+      </w:r>
+    </w:p>
+    <w:p>
+      <w:r>
+        <w:t xml:space="preserve">    "Cooked rice or noodles"</w:t>
+      </w:r>
+    </w:p>
+    <w:p>
+      <w:r>
+        <w:t xml:space="preserve">  ],</w:t>
+      </w:r>
+    </w:p>
+    <w:p>
+      <w:r>
+        <w:t xml:space="preserve">  "ingredientsHe": [</w:t>
+      </w:r>
+    </w:p>
+    <w:p>
+      <w:r>
+        <w:t xml:space="preserve">    "</w:t>
+      </w:r>
+      <w:r>
+        <w:rPr>
+          <w:rFonts w:cs="Arial"/>
+          <w:rtl/>
+        </w:rPr>
+        <w:t>ירקות מעורבים (גזר, פלפלים, ברוקולי, אפונה שברח וכו')</w:t>
+      </w:r>
+      <w:r>
+        <w:t>",</w:t>
+      </w:r>
+    </w:p>
+    <w:p>
+      <w:r>
+        <w:t xml:space="preserve">    "</w:t>
+      </w:r>
+      <w:r>
+        <w:rPr>
+          <w:rFonts w:cs="Arial"/>
+          <w:rtl/>
+        </w:rPr>
+        <w:t>שמן זית</w:t>
+      </w:r>
+      <w:r>
+        <w:t>",</w:t>
+      </w:r>
+    </w:p>
+    <w:p>
+      <w:r>
+        <w:t xml:space="preserve">    "</w:t>
+      </w:r>
+      <w:r>
+        <w:rPr>
+          <w:rFonts w:cs="Arial"/>
+          <w:rtl/>
+        </w:rPr>
+        <w:t>רוטב סויה</w:t>
+      </w:r>
+      <w:r>
+        <w:t>",</w:t>
+      </w:r>
+    </w:p>
+    <w:p>
+      <w:r>
+        <w:t xml:space="preserve">    "</w:t>
+      </w:r>
+      <w:r>
+        <w:rPr>
+          <w:rFonts w:cs="Arial"/>
+          <w:rtl/>
+        </w:rPr>
+        <w:t>שום (כתוש)</w:t>
+      </w:r>
+      <w:r>
+        <w:t>",</w:t>
+      </w:r>
+    </w:p>
+    <w:p>
+      <w:r>
+        <w:t xml:space="preserve">    "</w:t>
+      </w:r>
+      <w:r>
+        <w:rPr>
+          <w:rFonts w:cs="Arial"/>
+          <w:rtl/>
+        </w:rPr>
+        <w:t>אורז מבושל או אטריות</w:t>
+      </w:r>
+      <w:r>
+        <w:t>"</w:t>
+      </w:r>
+    </w:p>
+    <w:p>
+      <w:r>
+        <w:t xml:space="preserve">  ],</w:t>
+      </w:r>
+    </w:p>
+    <w:p>
+      <w:r>
+        <w:t xml:space="preserve">  "ingredientsAr": [</w:t>
+      </w:r>
+    </w:p>
+    <w:p>
+      <w:r>
+        <w:t xml:space="preserve">    "</w:t>
+      </w:r>
+      <w:r>
+        <w:rPr>
+          <w:rFonts w:cs="Arial"/>
+          <w:rtl/>
+          <w:lang w:bidi="ar-SA"/>
+        </w:rPr>
+        <w:t>خضروات متنوعة (جزر، فلفل حلو، بروكلي، بازلاء، إلخ)</w:t>
+      </w:r>
+      <w:r>
+        <w:t>",</w:t>
+      </w:r>
+    </w:p>
+    <w:p>
+      <w:r>
+        <w:t xml:space="preserve">    "</w:t>
+      </w:r>
+      <w:r>
+        <w:rPr>
+          <w:rFonts w:cs="Arial"/>
+          <w:rtl/>
+          <w:lang w:bidi="ar-SA"/>
+        </w:rPr>
+        <w:t>زيت زيتون</w:t>
+      </w:r>
+      <w:r>
+        <w:t>",</w:t>
+      </w:r>
+    </w:p>
+    <w:p>
+      <w:r>
+        <w:t xml:space="preserve">    "</w:t>
+      </w:r>
+      <w:r>
+        <w:rPr>
+          <w:rFonts w:cs="Arial"/>
+          <w:rtl/>
+          <w:lang w:bidi="ar-SA"/>
+        </w:rPr>
+        <w:t>صلصة الصويا</w:t>
+      </w:r>
+      <w:r>
+        <w:t>",</w:t>
+      </w:r>
+    </w:p>
+    <w:p>
+      <w:r>
+        <w:t xml:space="preserve">    "</w:t>
+      </w:r>
+      <w:r>
+        <w:rPr>
+          <w:rFonts w:cs="Arial"/>
+          <w:rtl/>
+          <w:lang w:bidi="ar-SA"/>
+        </w:rPr>
+        <w:t>ثوم (مفروم)</w:t>
+      </w:r>
+      <w:r>
+        <w:t>",</w:t>
+      </w:r>
+    </w:p>
+    <w:p>
+      <w:r>
+        <w:t xml:space="preserve">    "</w:t>
+      </w:r>
+      <w:r>
+        <w:rPr>
+          <w:rFonts w:cs="Arial"/>
+          <w:rtl/>
+          <w:lang w:bidi="ar-SA"/>
+        </w:rPr>
+        <w:t>أرز مطبوخ أو نودلز</w:t>
+      </w:r>
+      <w:r>
+        <w:t>"</w:t>
+      </w:r>
+    </w:p>
+    <w:p>
+      <w:r>
+        <w:t xml:space="preserve">  ],</w:t>
+      </w:r>
+    </w:p>
+    <w:p>
+      <w:r>
+        <w:t xml:space="preserve">  "preparationMethodEn": [</w:t>
+      </w:r>
+    </w:p>
+    <w:p>
+      <w:r>
+        <w:t xml:space="preserve">    "Prep: Wash and chop vegetables into bite-sized pieces.",</w:t>
+      </w:r>
+    </w:p>
+    <w:p>
+      <w:r>
+        <w:t xml:space="preserve">    "Cook: Heat olive oil in a large pan or wok. Add garlic and stir-fry for 1 minute.",</w:t>
+      </w:r>
+    </w:p>
+    <w:p>
+      <w:r>
+        <w:t xml:space="preserve">    "Stir-Fry: Add vegetables to the pan, stir-fry for 5-7 minutes until tender.",</w:t>
+      </w:r>
+    </w:p>
+    <w:p>
+      <w:r>
+        <w:t xml:space="preserve">    "Season: Add soy sauce and stir well.",</w:t>
+      </w:r>
+    </w:p>
+    <w:p>
+      <w:r>
+        <w:t xml:space="preserve">    "Serve: Serve over cooked rice or noodles and enjoy your veggie meal!"</w:t>
+      </w:r>
+    </w:p>
+    <w:p>
+      <w:r>
+        <w:t xml:space="preserve">  ],</w:t>
+      </w:r>
+    </w:p>
+    <w:p>
+      <w:r>
+        <w:t xml:space="preserve">  "preparationMethodHe": [</w:t>
+      </w:r>
+    </w:p>
+    <w:p>
+      <w:r>
+        <w:t xml:space="preserve">    "</w:t>
+      </w:r>
+      <w:r>
+        <w:rPr>
+          <w:rFonts w:cs="Arial"/>
+          <w:rtl/>
+        </w:rPr>
+        <w:t>הכנה: רחצו וחתכו את הירקות לחתיכות בגודל ביס</w:t>
+      </w:r>
+      <w:r>
+        <w:t>.",</w:t>
+      </w:r>
+    </w:p>
+    <w:p>
+      <w:r>
+        <w:t xml:space="preserve">    "</w:t>
+      </w:r>
+      <w:r>
+        <w:rPr>
+          <w:rFonts w:cs="Arial"/>
+          <w:rtl/>
+        </w:rPr>
+        <w:t>בישול: חממים שמן זית במחבת גדולה או ווק. הוסיפו שום וטגנו במשך דקה</w:t>
+      </w:r>
+      <w:r>
+        <w:t>.",</w:t>
+      </w:r>
+    </w:p>
+    <w:p>
+      <w:r>
+        <w:t xml:space="preserve">    "</w:t>
+      </w:r>
+      <w:r>
+        <w:rPr>
+          <w:rFonts w:cs="Arial"/>
+          <w:rtl/>
+        </w:rPr>
+        <w:t>טיגון: הוסיפו את הירקות למחבת, טגנו במשך 5-7 דקות עד ריכוך</w:t>
+      </w:r>
+      <w:r>
+        <w:t>.",</w:t>
+      </w:r>
+    </w:p>
+    <w:p>
+      <w:r>
+        <w:t xml:space="preserve">    "</w:t>
+      </w:r>
+      <w:r>
+        <w:rPr>
+          <w:rFonts w:cs="Arial"/>
+          <w:rtl/>
+        </w:rPr>
+        <w:t>תיבול: הוסיפו רוטב סויה וערבבו היטב</w:t>
+      </w:r>
+      <w:r>
+        <w:t>.",</w:t>
+      </w:r>
+    </w:p>
+    <w:p>
+      <w:r>
+        <w:t xml:space="preserve">    "</w:t>
+      </w:r>
+      <w:r>
+        <w:rPr>
+          <w:rFonts w:cs="Arial"/>
+          <w:rtl/>
+        </w:rPr>
+        <w:t>הגשה: הגישו מעל אורז מבושל או אטריות ותיהנו מהארוחה הירקות שלכם</w:t>
+      </w:r>
+      <w:r>
+        <w:t>!"</w:t>
+      </w:r>
+    </w:p>
+    <w:p>
+      <w:r>
+        <w:t xml:space="preserve">  ],</w:t>
+      </w:r>
+    </w:p>
+    <w:p>
+      <w:r>
+        <w:t xml:space="preserve">  "preparationMethodAr": [</w:t>
+      </w:r>
+    </w:p>
+    <w:p>
+      <w:r>
+        <w:t xml:space="preserve">    "</w:t>
+      </w:r>
+      <w:r>
+        <w:rPr>
+          <w:rFonts w:cs="Arial"/>
+          <w:rtl/>
+          <w:lang w:bidi="ar-SA"/>
+        </w:rPr>
+        <w:t>التحضير: اغسل وقطع الخضروات إلى قطع صغيرة</w:t>
+      </w:r>
+      <w:r>
+        <w:t>.",</w:t>
+      </w:r>
+    </w:p>
+    <w:p>
+      <w:r>
+        <w:t xml:space="preserve">    "</w:t>
+      </w:r>
+      <w:r>
+        <w:rPr>
+          <w:rFonts w:cs="Arial"/>
+          <w:rtl/>
+          <w:lang w:bidi="ar-SA"/>
+        </w:rPr>
+        <w:t>الطهي: سخن زيت الزيتون في مقلاة كبيرة أو ووك. أضف الثوم وقلّب لمدة دقيقة</w:t>
+      </w:r>
+      <w:r>
+        <w:t>.",</w:t>
+      </w:r>
+    </w:p>
+    <w:p>
+      <w:r>
+        <w:t xml:space="preserve">    "</w:t>
+      </w:r>
+      <w:r>
+        <w:rPr>
+          <w:rFonts w:cs="Arial"/>
+          <w:rtl/>
+          <w:lang w:bidi="ar-SA"/>
+        </w:rPr>
+        <w:t>التحمير: أضف الخضروات إلى المقلاة، وقلّب لمدة 5-7 دقائق حتى تنضج</w:t>
+      </w:r>
+      <w:r>
+        <w:t>.",</w:t>
+      </w:r>
+    </w:p>
+    <w:p>
+      <w:r>
+        <w:t xml:space="preserve">    "</w:t>
+      </w:r>
+      <w:r>
+        <w:rPr>
+          <w:rFonts w:cs="Arial"/>
+          <w:rtl/>
+          <w:lang w:bidi="ar-SA"/>
+        </w:rPr>
+        <w:t>التتبيل: أضف صلصة الصويا وقلّب جيدًا</w:t>
+      </w:r>
+      <w:r>
+        <w:t>.",</w:t>
+      </w:r>
+    </w:p>
+    <w:p>
+      <w:r>
+        <w:t xml:space="preserve">    "</w:t>
+      </w:r>
+      <w:r>
+        <w:rPr>
+          <w:rFonts w:cs="Arial"/>
+          <w:rtl/>
+          <w:lang w:bidi="ar-SA"/>
+        </w:rPr>
+        <w:t>التقديم: قدمه فوق الأرز المطبوخ أو النودلز واستمتع بوجبتك الخضروات</w:t>
+      </w:r>
+      <w:r>
+        <w:t>!"</w:t>
+      </w:r>
+    </w:p>
+    <w:p>
+      <w:r>
+        <w:t xml:space="preserve">  ]</w:t>
+      </w:r>
+    </w:p>
+    <w:p>
+      <w:r>
+        <w:t>}</w:t>
+      </w:r>
+      <w:r>
+        <w:t xml:space="preserve"> </w:t>
+      </w:r>
+      <w:r>
+        <w:t>,</w:t>
+      </w:r>
+    </w:p>
+    <w:p>
+      <w:r>
+        <w:t>{</w:t>
+      </w:r>
+    </w:p>
+    <w:p>
+      <w:r>
+        <w:t>    id: 1</w:t>
+      </w:r>
+      <w:r>
+        <w:t>1</w:t>
+      </w:r>
+      <w:r>
+        <w:t>,</w:t>
+      </w:r>
+    </w:p>
+    <w:p/>
+    <w:p>
+      <w:r>
+        <w:t>ImgEn</w:t>
       </w:r>
       <w:r>
         <w:t>:</w:t>
       </w:r>
-    </w:p>
-    <w:p>
-      <w:r>
-        <w:t>recipeTitleHe</w:t>
+      <w:r>
+        <w:t xml:space="preserve"> </w:t>
+      </w:r>
+      <w:r>
+        <w:t>k</w:t>
+      </w:r>
+      <w:r>
+        <w:t>id</w:t>
+      </w:r>
+      <w:r>
+        <w:t>-s</w:t>
+      </w:r>
+      <w:r>
+        <w:t>alad</w:t>
+      </w:r>
+      <w:r>
+        <w:t>-en.jpg</w:t>
+      </w:r>
+    </w:p>
+    <w:p>
+      <w:r>
+        <w:t>imgHe</w:t>
       </w:r>
       <w:r>
         <w:t>:</w:t>
       </w:r>
-    </w:p>
-    <w:p>
-      <w:r>
-        <w:t>recipeTitleAr:</w:t>
-      </w:r>
-    </w:p>
-    <w:p>
-      <w:r>
-        <w:t>ingredientsEn:</w:t>
-      </w:r>
-    </w:p>
-    <w:p>
-      <w:r>
-        <w:t>ingredientsHe:</w:t>
-      </w:r>
-    </w:p>
-    <w:p>
-      <w:r>
-        <w:t>ingredientsAr:</w:t>
-      </w:r>
-    </w:p>
-    <w:p>
-      <w:r>
-        <w:t>preparationMethodEn:</w:t>
-      </w:r>
-    </w:p>
-    <w:p>
-      <w:r>
-        <w:t>preparationMethodHe:</w:t>
-      </w:r>
-    </w:p>
-    <w:p>
-      <w:r>
-        <w:t>preparationMethodAr:</w:t>
-      </w:r>
-    </w:p>
-    <w:p>
-      <w:r>
-        <w:t>},</w:t>
+      <w:r>
+        <w:t xml:space="preserve"> </w:t>
+      </w:r>
+      <w:r>
+        <w:t>kid-salad-</w:t>
+      </w:r>
+      <w:r>
+        <w:t>he</w:t>
+      </w:r>
+      <w:r>
+        <w:t>.jpg</w:t>
+      </w:r>
+    </w:p>
+    <w:p>
+      <w:r>
+        <w:t xml:space="preserve">imgAr </w:t>
+      </w:r>
+      <w:r>
+        <w:t>:</w:t>
+      </w:r>
+      <w:r>
+        <w:t xml:space="preserve"> </w:t>
+      </w:r>
+      <w:r>
+        <w:t>kid-salad-</w:t>
+      </w:r>
+      <w:r>
+        <w:t>ar</w:t>
+      </w:r>
+      <w:r>
+        <w:t>.jpg</w:t>
       </w:r>
     </w:p>
     <w:p>
@@ -5213,10 +6981,516 @@
     </w:p>
     <w:p>
       <w:r>
+        <w:t xml:space="preserve">  "recipeTitleEn": "Kid-Friendly Salad",</w:t>
+      </w:r>
+    </w:p>
+    <w:p>
+      <w:r>
+        <w:t xml:space="preserve">  "recipeTitleHe": "</w:t>
+      </w:r>
+      <w:r>
+        <w:rPr>
+          <w:rFonts w:cs="Arial"/>
+          <w:rtl/>
+        </w:rPr>
+        <w:t xml:space="preserve">סלט אהוב </w:t>
+      </w:r>
+      <w:r>
+        <w:t>",</w:t>
+      </w:r>
+    </w:p>
+    <w:p>
+      <w:r>
+        <w:t xml:space="preserve">  "recipeTitleAr": "</w:t>
+      </w:r>
+      <w:r>
+        <w:rPr>
+          <w:rFonts w:cs="Arial"/>
+          <w:rtl/>
+          <w:lang w:bidi="ar-SA"/>
+        </w:rPr>
+        <w:t>سلطة محببة للأطفال</w:t>
+      </w:r>
+      <w:r>
+        <w:t>",</w:t>
+      </w:r>
+    </w:p>
+    <w:p>
+      <w:r>
+        <w:t xml:space="preserve">  "ingredientsEn": [</w:t>
+      </w:r>
+    </w:p>
+    <w:p>
+      <w:r>
+        <w:t xml:space="preserve">    "Cherry tomatoes",</w:t>
+      </w:r>
+    </w:p>
+    <w:p>
+      <w:r>
+        <w:t xml:space="preserve">    "Cucumber",</w:t>
+      </w:r>
+    </w:p>
+    <w:p>
+      <w:r>
+        <w:t xml:space="preserve">    "Carrots",</w:t>
+      </w:r>
+    </w:p>
+    <w:p>
+      <w:r>
+        <w:t xml:space="preserve">    "Sweet corn (canned or cooked)",</w:t>
+      </w:r>
+    </w:p>
+    <w:p>
+      <w:r>
+        <w:t xml:space="preserve">    "Shredded cheese",</w:t>
+      </w:r>
+    </w:p>
+    <w:p>
+      <w:r>
+        <w:t xml:space="preserve">    "Ranch dressing or favorite dressing"</w:t>
+      </w:r>
+    </w:p>
+    <w:p>
+      <w:r>
+        <w:t xml:space="preserve">  ],</w:t>
+      </w:r>
+    </w:p>
+    <w:p>
+      <w:r>
+        <w:t xml:space="preserve">  "ingredientsHe": [</w:t>
+      </w:r>
+    </w:p>
+    <w:p>
+      <w:r>
+        <w:t xml:space="preserve">    "</w:t>
+      </w:r>
+      <w:r>
+        <w:rPr>
+          <w:rFonts w:cs="Arial"/>
+          <w:rtl/>
+        </w:rPr>
+        <w:t>עגבניות שרי</w:t>
+      </w:r>
+      <w:r>
+        <w:t>",</w:t>
+      </w:r>
+    </w:p>
+    <w:p>
+      <w:r>
+        <w:t xml:space="preserve">    "</w:t>
+      </w:r>
+      <w:r>
+        <w:rPr>
+          <w:rFonts w:cs="Arial"/>
+          <w:rtl/>
+        </w:rPr>
+        <w:t>מלפפון</w:t>
+      </w:r>
+      <w:r>
+        <w:t>",</w:t>
+      </w:r>
+    </w:p>
+    <w:p>
+      <w:r>
+        <w:t xml:space="preserve">    "</w:t>
+      </w:r>
+      <w:r>
+        <w:rPr>
+          <w:rFonts w:cs="Arial"/>
+          <w:rtl/>
+        </w:rPr>
+        <w:t>גזר</w:t>
+      </w:r>
+      <w:r>
+        <w:t>",</w:t>
+      </w:r>
+    </w:p>
+    <w:p>
+      <w:r>
+        <w:t xml:space="preserve">    "</w:t>
+      </w:r>
+      <w:r>
+        <w:rPr>
+          <w:rFonts w:cs="Arial"/>
+          <w:rtl/>
+        </w:rPr>
+        <w:t>תירס מתוק (מועשר או מבושל)</w:t>
+      </w:r>
+      <w:r>
+        <w:t>",</w:t>
+      </w:r>
+    </w:p>
+    <w:p>
+      <w:r>
+        <w:t xml:space="preserve">    "</w:t>
+      </w:r>
+      <w:r>
+        <w:rPr>
+          <w:rFonts w:cs="Arial"/>
+          <w:rtl/>
+        </w:rPr>
+        <w:t>גבינה מגוררת</w:t>
+      </w:r>
+      <w:r>
+        <w:t>",</w:t>
+      </w:r>
+    </w:p>
+    <w:p>
+      <w:r>
+        <w:t xml:space="preserve">    "</w:t>
+      </w:r>
+      <w:r>
+        <w:rPr>
+          <w:rFonts w:cs="Arial"/>
+          <w:rtl/>
+        </w:rPr>
+        <w:t>רוטב ראנצ' או רוטב מועדף</w:t>
+      </w:r>
+      <w:r>
+        <w:t>"</w:t>
+      </w:r>
+    </w:p>
+    <w:p>
+      <w:r>
+        <w:t xml:space="preserve">  ],</w:t>
+      </w:r>
+    </w:p>
+    <w:p>
+      <w:r>
+        <w:t xml:space="preserve">  "ingredientsAr": [</w:t>
+      </w:r>
+    </w:p>
+    <w:p>
+      <w:r>
+        <w:t xml:space="preserve">    "</w:t>
+      </w:r>
+      <w:r>
+        <w:rPr>
+          <w:rFonts w:cs="Arial"/>
+          <w:rtl/>
+          <w:lang w:bidi="ar-SA"/>
+        </w:rPr>
+        <w:t>طماطم شيري</w:t>
+      </w:r>
+      <w:r>
+        <w:t>",</w:t>
+      </w:r>
+    </w:p>
+    <w:p>
+      <w:r>
+        <w:t xml:space="preserve">    "</w:t>
+      </w:r>
+      <w:r>
+        <w:rPr>
+          <w:rFonts w:cs="Arial"/>
+          <w:rtl/>
+          <w:lang w:bidi="ar-SA"/>
+        </w:rPr>
+        <w:t>خيار</w:t>
+      </w:r>
+      <w:r>
+        <w:t>",</w:t>
+      </w:r>
+    </w:p>
+    <w:p>
+      <w:r>
+        <w:t xml:space="preserve">    "</w:t>
+      </w:r>
+      <w:r>
+        <w:rPr>
+          <w:rFonts w:cs="Arial"/>
+          <w:rtl/>
+          <w:lang w:bidi="ar-SA"/>
+        </w:rPr>
+        <w:t>جزر</w:t>
+      </w:r>
+      <w:r>
+        <w:t>",</w:t>
+      </w:r>
+    </w:p>
+    <w:p>
+      <w:r>
+        <w:t xml:space="preserve">    "</w:t>
+      </w:r>
+      <w:r>
+        <w:rPr>
+          <w:rFonts w:cs="Arial"/>
+          <w:rtl/>
+          <w:lang w:bidi="ar-SA"/>
+        </w:rPr>
+        <w:t>ذرة حلوة (معلبة أو مطبوخة)</w:t>
+      </w:r>
+      <w:r>
+        <w:t>",</w:t>
+      </w:r>
+    </w:p>
+    <w:p>
+      <w:r>
+        <w:t xml:space="preserve">    "</w:t>
+      </w:r>
+      <w:r>
+        <w:rPr>
+          <w:rFonts w:cs="Arial"/>
+          <w:rtl/>
+          <w:lang w:bidi="ar-SA"/>
+        </w:rPr>
+        <w:t>جبنة مبشورة</w:t>
+      </w:r>
+      <w:r>
+        <w:t>",</w:t>
+      </w:r>
+    </w:p>
+    <w:p>
+      <w:r>
+        <w:t xml:space="preserve">    "</w:t>
+      </w:r>
+      <w:r>
+        <w:rPr>
+          <w:rFonts w:cs="Arial"/>
+          <w:rtl/>
+          <w:lang w:bidi="ar-SA"/>
+        </w:rPr>
+        <w:t>صلصة رانش أو الصلصة المفضلة</w:t>
+      </w:r>
+      <w:r>
+        <w:t>"</w:t>
+      </w:r>
+    </w:p>
+    <w:p>
+      <w:r>
+        <w:t xml:space="preserve">  ],</w:t>
+      </w:r>
+    </w:p>
+    <w:p>
+      <w:r>
+        <w:t xml:space="preserve">  "preparationMethodEn": [</w:t>
+      </w:r>
+    </w:p>
+    <w:p>
+      <w:r>
+        <w:t xml:space="preserve">    "Prep: Wash and chop vegetables into bite-sized pieces.",</w:t>
+      </w:r>
+    </w:p>
+    <w:p>
+      <w:r>
+        <w:t xml:space="preserve">    "Mix: Combine all vegetables and sweet corn in a bowl.",</w:t>
+      </w:r>
+    </w:p>
+    <w:p>
+      <w:r>
+        <w:t xml:space="preserve">    "Add Cheese: Sprinkle shredded cheese on top.",</w:t>
+      </w:r>
+    </w:p>
+    <w:p>
+      <w:r>
+        <w:t xml:space="preserve">    "Dress: Add ranch dressing or preferred dressing.",</w:t>
+      </w:r>
+    </w:p>
+    <w:p>
+      <w:r>
+        <w:t xml:space="preserve">    "Serve: Toss and serve. Enjoy your kid-friendly salad!"</w:t>
+      </w:r>
+    </w:p>
+    <w:p>
+      <w:r>
+        <w:t xml:space="preserve">  ],</w:t>
+      </w:r>
+    </w:p>
+    <w:p>
+      <w:r>
+        <w:t xml:space="preserve">  "preparationMethodHe": [</w:t>
+      </w:r>
+    </w:p>
+    <w:p>
+      <w:r>
+        <w:t xml:space="preserve">    "</w:t>
+      </w:r>
+      <w:r>
+        <w:rPr>
+          <w:rFonts w:cs="Arial"/>
+          <w:rtl/>
+        </w:rPr>
+        <w:t>הכנה: רחצו וחתכו את הירקות לחתיכות בגודל ביס</w:t>
+      </w:r>
+      <w:r>
+        <w:t>.",</w:t>
+      </w:r>
+    </w:p>
+    <w:p>
+      <w:r>
+        <w:t xml:space="preserve">    "</w:t>
+      </w:r>
+      <w:r>
+        <w:rPr>
+          <w:rFonts w:cs="Arial"/>
+          <w:rtl/>
+        </w:rPr>
+        <w:t>ערבוב: שלבו את כל הירקות ואת התירס המתוק בקערה</w:t>
+      </w:r>
+      <w:r>
+        <w:t>.",</w:t>
+      </w:r>
+    </w:p>
+    <w:p>
+      <w:r>
+        <w:t xml:space="preserve">    "</w:t>
+      </w:r>
+      <w:r>
+        <w:rPr>
+          <w:rFonts w:cs="Arial"/>
+          <w:rtl/>
+        </w:rPr>
+        <w:t>הוספת גבינה: פזרו גבינה מגוררת מעל</w:t>
+      </w:r>
+      <w:r>
+        <w:t>.",</w:t>
+      </w:r>
+    </w:p>
+    <w:p>
+      <w:r>
+        <w:t xml:space="preserve">    "</w:t>
+      </w:r>
+      <w:r>
+        <w:rPr>
+          <w:rFonts w:cs="Arial"/>
+          <w:rtl/>
+        </w:rPr>
+        <w:t>תיבול: הוסיפו רוטב ראנצ' או רוטב מועדף</w:t>
+      </w:r>
+      <w:r>
+        <w:t>.",</w:t>
+      </w:r>
+    </w:p>
+    <w:p>
+      <w:r>
+        <w:t xml:space="preserve">    "</w:t>
+      </w:r>
+      <w:r>
+        <w:rPr>
+          <w:rFonts w:cs="Arial"/>
+          <w:rtl/>
+        </w:rPr>
+        <w:t>הגשה: ערבבו והגישו. תהנו מהסלט שמאוד אהוב על ילדים</w:t>
+      </w:r>
+      <w:r>
+        <w:t>!"</w:t>
+      </w:r>
+    </w:p>
+    <w:p>
+      <w:r>
+        <w:t xml:space="preserve">  ],</w:t>
+      </w:r>
+    </w:p>
+    <w:p>
+      <w:r>
+        <w:t xml:space="preserve">  "preparationMethodAr": [</w:t>
+      </w:r>
+    </w:p>
+    <w:p>
+      <w:r>
+        <w:t xml:space="preserve">    "</w:t>
+      </w:r>
+      <w:r>
+        <w:rPr>
+          <w:rFonts w:cs="Arial"/>
+          <w:rtl/>
+          <w:lang w:bidi="ar-SA"/>
+        </w:rPr>
+        <w:t>التحضير: اغسل وقطع الخضروات إلى قطع صغيرة</w:t>
+      </w:r>
+      <w:r>
+        <w:t>.",</w:t>
+      </w:r>
+    </w:p>
+    <w:p>
+      <w:r>
+        <w:t xml:space="preserve">    "</w:t>
+      </w:r>
+      <w:r>
+        <w:rPr>
+          <w:rFonts w:cs="Arial"/>
+          <w:rtl/>
+          <w:lang w:bidi="ar-SA"/>
+        </w:rPr>
+        <w:t>الخلط: امزج جميع الخضروات والذرة الحلوة في وعاء</w:t>
+      </w:r>
+      <w:r>
+        <w:t>.",</w:t>
+      </w:r>
+    </w:p>
+    <w:p>
+      <w:r>
+        <w:t xml:space="preserve">    "</w:t>
+      </w:r>
+      <w:r>
+        <w:rPr>
+          <w:rFonts w:cs="Arial"/>
+          <w:rtl/>
+          <w:lang w:bidi="ar-SA"/>
+        </w:rPr>
+        <w:t>إضافة الجبنة: رش الجبنة المبشورة على الوجه</w:t>
+      </w:r>
+      <w:r>
+        <w:t>.",</w:t>
+      </w:r>
+    </w:p>
+    <w:p>
+      <w:r>
+        <w:t xml:space="preserve">    "</w:t>
+      </w:r>
+      <w:r>
+        <w:rPr>
+          <w:rFonts w:cs="Arial"/>
+          <w:rtl/>
+          <w:lang w:bidi="ar-SA"/>
+        </w:rPr>
+        <w:t>التتبيل: أضف صلصة الرانش أو الصلصة المفضلة</w:t>
+      </w:r>
+      <w:r>
+        <w:t>.",</w:t>
+      </w:r>
+    </w:p>
+    <w:p>
+      <w:r>
+        <w:t xml:space="preserve">    "</w:t>
+      </w:r>
+      <w:r>
+        <w:rPr>
+          <w:rFonts w:cs="Arial"/>
+          <w:rtl/>
+          <w:lang w:bidi="ar-SA"/>
+        </w:rPr>
+        <w:t>التقديم: اخلط وقدّم. استمتع بسلطة الأطفال المحببة</w:t>
+      </w:r>
+      <w:r>
+        <w:t>!"</w:t>
+      </w:r>
+    </w:p>
+    <w:p>
+      <w:r>
+        <w:t xml:space="preserve">  ]</w:t>
+      </w:r>
+    </w:p>
+    <w:p>
+      <w:r>
+        <w:t>}</w:t>
+      </w:r>
+      <w:r>
+        <w:t>,</w:t>
+      </w:r>
+      <w:r>
+        <w:t xml:space="preserve"> </w:t>
+      </w:r>
+      <w:r>
+        <w:t>{</w:t>
+      </w:r>
+    </w:p>
+    <w:p>
+      <w:r>
         <w:t>    id: 1</w:t>
       </w:r>
       <w:r>
-        <w:t>0</w:t>
+        <w:t>2</w:t>
       </w:r>
       <w:r>
         <w:t>,</w:t>
@@ -5230,6 +7504,24 @@
       <w:r>
         <w:t>:</w:t>
       </w:r>
+      <w:r>
+        <w:t xml:space="preserve"> </w:t>
+      </w:r>
+      <w:r>
+        <w:t>s</w:t>
+      </w:r>
+      <w:r>
+        <w:t>tuffed</w:t>
+      </w:r>
+      <w:r>
+        <w:t>-p</w:t>
+      </w:r>
+      <w:r>
+        <w:t>eppers</w:t>
+      </w:r>
+      <w:r>
+        <w:t>-en.jpg</w:t>
+      </w:r>
     </w:p>
     <w:p>
       <w:r>
@@ -5238,7 +7530,20 @@
       <w:r>
         <w:t>:</w:t>
       </w:r>
-    </w:p>
+      <w:r>
+        <w:t xml:space="preserve"> </w:t>
+      </w:r>
+      <w:r>
+        <w:t>stuffed-peppers-</w:t>
+      </w:r>
+      <w:r>
+        <w:t>he</w:t>
+      </w:r>
+      <w:r>
+        <w:t>.jpg</w:t>
+      </w:r>
+    </w:p>
+    <w:p/>
     <w:p>
       <w:r>
         <w:t xml:space="preserve">imgAr </w:t>
@@ -5246,61 +7551,675 @@
       <w:r>
         <w:t>:</w:t>
       </w:r>
-    </w:p>
-    <w:p>
-      <w:r>
-        <w:t>recipeTitleEn</w:t>
+      <w:r>
+        <w:t xml:space="preserve"> </w:t>
+      </w:r>
+      <w:r>
+        <w:t>stuffed-peppers-</w:t>
+      </w:r>
+      <w:r>
+        <w:t>ar</w:t>
+      </w:r>
+      <w:r>
+        <w:t>.jpg</w:t>
+      </w:r>
+    </w:p>
+    <w:p/>
+    <w:p>
+      <w:r>
+        <w:t>{</w:t>
+      </w:r>
+    </w:p>
+    <w:p>
+      <w:r>
+        <w:t xml:space="preserve">  "recipeTitleEn": "Stuffed Bell Peppers",</w:t>
+      </w:r>
+    </w:p>
+    <w:p>
+      <w:r>
+        <w:t xml:space="preserve">  "recipeTitleHe": "</w:t>
+      </w:r>
+      <w:r>
+        <w:rPr>
+          <w:rFonts w:cs="Arial" w:hint="cs"/>
+          <w:rtl/>
+        </w:rPr>
+        <w:t>פלפלים</w:t>
+      </w:r>
+      <w:r>
+        <w:rPr>
+          <w:rFonts w:cs="Arial"/>
+          <w:rtl/>
+        </w:rPr>
+        <w:t xml:space="preserve"> ממולאים</w:t>
+      </w:r>
+      <w:r>
+        <w:t>",</w:t>
+      </w:r>
+    </w:p>
+    <w:p>
+      <w:r>
+        <w:t xml:space="preserve">  "recipeTitleAr": "</w:t>
+      </w:r>
+      <w:r>
+        <w:rPr>
+          <w:rFonts w:cs="Arial"/>
+          <w:rtl/>
+          <w:lang w:bidi="ar-SA"/>
+        </w:rPr>
+        <w:t>فلفل محشي</w:t>
+      </w:r>
+      <w:r>
+        <w:t>",</w:t>
+      </w:r>
+    </w:p>
+    <w:p>
+      <w:r>
+        <w:t xml:space="preserve">  "ingredientsEn": [</w:t>
+      </w:r>
+    </w:p>
+    <w:p>
+      <w:r>
+        <w:t xml:space="preserve">    "Bell peppers (tops cut off and seeds removed)",</w:t>
+      </w:r>
+    </w:p>
+    <w:p>
+      <w:r>
+        <w:t xml:space="preserve">    "Cooked rice",</w:t>
+      </w:r>
+    </w:p>
+    <w:p>
+      <w:r>
+        <w:t xml:space="preserve">    "Ground beef or turkey",</w:t>
+      </w:r>
+    </w:p>
+    <w:p>
+      <w:r>
+        <w:t xml:space="preserve">    "Tomato sauce",</w:t>
+      </w:r>
+    </w:p>
+    <w:p>
+      <w:r>
+        <w:t xml:space="preserve">    "Shredded cheese",</w:t>
+      </w:r>
+    </w:p>
+    <w:p>
+      <w:r>
+        <w:t xml:space="preserve">    "Salt and pepper"</w:t>
+      </w:r>
+    </w:p>
+    <w:p>
+      <w:r>
+        <w:t xml:space="preserve">  ],</w:t>
+      </w:r>
+    </w:p>
+    <w:p>
+      <w:r>
+        <w:t xml:space="preserve">  "ingredientsHe": [</w:t>
+      </w:r>
+    </w:p>
+    <w:p>
+      <w:r>
+        <w:t xml:space="preserve">    "</w:t>
+      </w:r>
+      <w:r>
+        <w:rPr>
+          <w:rFonts w:cs="Arial"/>
+          <w:rtl/>
+        </w:rPr>
+        <w:t>פפרונים (הקצוות חתוכים והגרעינים הוסרו)</w:t>
+      </w:r>
+      <w:r>
+        <w:t>",</w:t>
+      </w:r>
+    </w:p>
+    <w:p>
+      <w:r>
+        <w:t xml:space="preserve">    "</w:t>
+      </w:r>
+      <w:r>
+        <w:rPr>
+          <w:rFonts w:cs="Arial"/>
+          <w:rtl/>
+        </w:rPr>
+        <w:t>אורז מבושל</w:t>
+      </w:r>
+      <w:r>
+        <w:t>",</w:t>
+      </w:r>
+    </w:p>
+    <w:p>
+      <w:r>
+        <w:t xml:space="preserve">    "</w:t>
+      </w:r>
+      <w:r>
+        <w:rPr>
+          <w:rFonts w:cs="Arial"/>
+          <w:rtl/>
+        </w:rPr>
+        <w:t>בשר טחון או תרנגול הודו</w:t>
+      </w:r>
+      <w:r>
+        <w:t>",</w:t>
+      </w:r>
+    </w:p>
+    <w:p>
+      <w:r>
+        <w:t xml:space="preserve">    "</w:t>
+      </w:r>
+      <w:r>
+        <w:rPr>
+          <w:rFonts w:cs="Arial"/>
+          <w:rtl/>
+        </w:rPr>
+        <w:t>רוטב עגבניות</w:t>
+      </w:r>
+      <w:r>
+        <w:t>",</w:t>
+      </w:r>
+    </w:p>
+    <w:p>
+      <w:r>
+        <w:t xml:space="preserve">    "</w:t>
+      </w:r>
+      <w:r>
+        <w:rPr>
+          <w:rFonts w:cs="Arial"/>
+          <w:rtl/>
+        </w:rPr>
+        <w:t>גבינה מגוררת</w:t>
+      </w:r>
+      <w:r>
+        <w:t>",</w:t>
+      </w:r>
+    </w:p>
+    <w:p>
+      <w:r>
+        <w:t xml:space="preserve">    "</w:t>
+      </w:r>
+      <w:r>
+        <w:rPr>
+          <w:rFonts w:cs="Arial"/>
+          <w:rtl/>
+        </w:rPr>
+        <w:t>מלח ופלפל</w:t>
+      </w:r>
+      <w:r>
+        <w:t>"</w:t>
+      </w:r>
+    </w:p>
+    <w:p>
+      <w:r>
+        <w:t xml:space="preserve">  ],</w:t>
+      </w:r>
+    </w:p>
+    <w:p>
+      <w:r>
+        <w:t xml:space="preserve">  "ingredientsAr": [</w:t>
+      </w:r>
+    </w:p>
+    <w:p>
+      <w:r>
+        <w:t xml:space="preserve">    "</w:t>
+      </w:r>
+      <w:r>
+        <w:rPr>
+          <w:rFonts w:cs="Arial"/>
+          <w:rtl/>
+          <w:lang w:bidi="ar-SA"/>
+        </w:rPr>
+        <w:t>فلفل حلو (مقطوع من الأعلى وبدون بذور)</w:t>
+      </w:r>
+      <w:r>
+        <w:t>",</w:t>
+      </w:r>
+    </w:p>
+    <w:p>
+      <w:r>
+        <w:t xml:space="preserve">    "</w:t>
+      </w:r>
+      <w:r>
+        <w:rPr>
+          <w:rFonts w:cs="Arial"/>
+          <w:rtl/>
+          <w:lang w:bidi="ar-SA"/>
+        </w:rPr>
+        <w:t>أرز مطبوخ</w:t>
+      </w:r>
+      <w:r>
+        <w:t>",</w:t>
+      </w:r>
+    </w:p>
+    <w:p>
+      <w:r>
+        <w:t xml:space="preserve">    "</w:t>
+      </w:r>
+      <w:r>
+        <w:rPr>
+          <w:rFonts w:cs="Arial"/>
+          <w:rtl/>
+          <w:lang w:bidi="ar-SA"/>
+        </w:rPr>
+        <w:t>لحم مفروم أو ديك رومي</w:t>
+      </w:r>
+      <w:r>
+        <w:t>",</w:t>
+      </w:r>
+    </w:p>
+    <w:p>
+      <w:r>
+        <w:t xml:space="preserve">    "</w:t>
+      </w:r>
+      <w:r>
+        <w:rPr>
+          <w:rFonts w:cs="Arial"/>
+          <w:rtl/>
+          <w:lang w:bidi="ar-SA"/>
+        </w:rPr>
+        <w:t>صلصة طماطم</w:t>
+      </w:r>
+      <w:r>
+        <w:t>",</w:t>
+      </w:r>
+    </w:p>
+    <w:p>
+      <w:r>
+        <w:t xml:space="preserve">    "</w:t>
+      </w:r>
+      <w:r>
+        <w:rPr>
+          <w:rFonts w:cs="Arial"/>
+          <w:rtl/>
+          <w:lang w:bidi="ar-SA"/>
+        </w:rPr>
+        <w:t>جبنة مبشورة</w:t>
+      </w:r>
+      <w:r>
+        <w:t>",</w:t>
+      </w:r>
+    </w:p>
+    <w:p>
+      <w:r>
+        <w:t xml:space="preserve">    "</w:t>
+      </w:r>
+      <w:r>
+        <w:rPr>
+          <w:rFonts w:cs="Arial"/>
+          <w:rtl/>
+          <w:lang w:bidi="ar-SA"/>
+        </w:rPr>
+        <w:t>ملح وفلفل</w:t>
+      </w:r>
+      <w:r>
+        <w:t>"</w:t>
+      </w:r>
+    </w:p>
+    <w:p>
+      <w:r>
+        <w:t xml:space="preserve">  ],</w:t>
+      </w:r>
+    </w:p>
+    <w:p>
+      <w:r>
+        <w:t xml:space="preserve">  "preparationMethodEn": [</w:t>
+      </w:r>
+    </w:p>
+    <w:p>
+      <w:r>
+        <w:t xml:space="preserve">    "Cook: Brown the ground meat in a pan, season with salt and pepper.",</w:t>
+      </w:r>
+    </w:p>
+    <w:p>
+      <w:r>
+        <w:t xml:space="preserve">    "Mix: Combine cooked rice, meat, and tomato sauce.",</w:t>
+      </w:r>
+    </w:p>
+    <w:p>
+      <w:r>
+        <w:t xml:space="preserve">    "Stuff: Fill bell peppers with the mixture.",</w:t>
+      </w:r>
+    </w:p>
+    <w:p>
+      <w:r>
+        <w:t xml:space="preserve">    "Top: Sprinkle shredded cheese on top.",</w:t>
+      </w:r>
+    </w:p>
+    <w:p>
+      <w:r>
+        <w:t xml:space="preserve">    "Bake: Bake at 375°F (190°C) for 25-30 minutes until peppers are tender and cheese is melted.",</w:t>
+      </w:r>
+    </w:p>
+    <w:p>
+      <w:r>
+        <w:t xml:space="preserve">    "Serve: Enjoy your stuffed peppers!"</w:t>
+      </w:r>
+    </w:p>
+    <w:p>
+      <w:r>
+        <w:t xml:space="preserve">  ],</w:t>
+      </w:r>
+    </w:p>
+    <w:p>
+      <w:r>
+        <w:t xml:space="preserve">  "preparationMethodHe": [</w:t>
+      </w:r>
+    </w:p>
+    <w:p>
+      <w:r>
+        <w:t xml:space="preserve">    "</w:t>
+      </w:r>
+      <w:r>
+        <w:rPr>
+          <w:rFonts w:cs="Arial"/>
+          <w:rtl/>
+        </w:rPr>
+        <w:t>בישול: טגנו את הבשר הטחון במחבת, תבלו במלח ופלפל</w:t>
+      </w:r>
+      <w:r>
+        <w:t>.",</w:t>
+      </w:r>
+    </w:p>
+    <w:p>
+      <w:r>
+        <w:t xml:space="preserve">    "</w:t>
+      </w:r>
+      <w:r>
+        <w:rPr>
+          <w:rFonts w:cs="Arial"/>
+          <w:rtl/>
+        </w:rPr>
+        <w:t>ערבוב: שלבו את האורז המבושל, הבשר ורוטב העגבניות</w:t>
+      </w:r>
+      <w:r>
+        <w:t>.",</w:t>
+      </w:r>
+    </w:p>
+    <w:p>
+      <w:r>
+        <w:t xml:space="preserve">    "</w:t>
+      </w:r>
+      <w:r>
+        <w:rPr>
+          <w:rFonts w:cs="Arial"/>
+          <w:rtl/>
+        </w:rPr>
+        <w:t>מילוי: מלאו את הפפרונים בתערובת</w:t>
+      </w:r>
+      <w:r>
+        <w:t>.",</w:t>
+      </w:r>
+    </w:p>
+    <w:p>
+      <w:r>
+        <w:t xml:space="preserve">    "</w:t>
+      </w:r>
+      <w:r>
+        <w:rPr>
+          <w:rFonts w:cs="Arial"/>
+          <w:rtl/>
+        </w:rPr>
+        <w:t>הוספת גבינה: פזרו גבינה מגוררת מעל</w:t>
+      </w:r>
+      <w:r>
+        <w:t>.",</w:t>
+      </w:r>
+    </w:p>
+    <w:p>
+      <w:r>
+        <w:t xml:space="preserve">    "</w:t>
+      </w:r>
+      <w:r>
+        <w:rPr>
+          <w:rFonts w:cs="Arial"/>
+          <w:rtl/>
+        </w:rPr>
+        <w:t>אפייה: אפו ב-375°</w:t>
+      </w:r>
+      <w:r>
+        <w:t xml:space="preserve">F (190°C) </w:t>
+      </w:r>
+      <w:r>
+        <w:rPr>
+          <w:rFonts w:cs="Arial"/>
+          <w:rtl/>
+        </w:rPr>
+        <w:t>במשך 25-30 דקות עד שהפפרונים רכים והגבינה נמסה</w:t>
+      </w:r>
+      <w:r>
+        <w:t>.",</w:t>
+      </w:r>
+    </w:p>
+    <w:p>
+      <w:r>
+        <w:t xml:space="preserve">    "</w:t>
+      </w:r>
+      <w:r>
+        <w:rPr>
+          <w:rFonts w:cs="Arial"/>
+          <w:rtl/>
+        </w:rPr>
+        <w:t>הגשה: תהנו מהפפרוני הממולאים שלכם</w:t>
+      </w:r>
+      <w:r>
+        <w:t>!"</w:t>
+      </w:r>
+    </w:p>
+    <w:p>
+      <w:r>
+        <w:t xml:space="preserve">  ],</w:t>
+      </w:r>
+    </w:p>
+    <w:p>
+      <w:r>
+        <w:t xml:space="preserve">  "preparationMethodAr": [</w:t>
+      </w:r>
+    </w:p>
+    <w:p>
+      <w:r>
+        <w:t xml:space="preserve">    "</w:t>
+      </w:r>
+      <w:r>
+        <w:rPr>
+          <w:rFonts w:cs="Arial"/>
+          <w:rtl/>
+          <w:lang w:bidi="ar-SA"/>
+        </w:rPr>
+        <w:t>الطهي: اقلي اللحم المفروم في مقلاة، وتبّله بالملح والفلفل</w:t>
+      </w:r>
+      <w:r>
+        <w:t>.",</w:t>
+      </w:r>
+    </w:p>
+    <w:p>
+      <w:r>
+        <w:t xml:space="preserve">    "</w:t>
+      </w:r>
+      <w:r>
+        <w:rPr>
+          <w:rFonts w:cs="Arial"/>
+          <w:rtl/>
+          <w:lang w:bidi="ar-SA"/>
+        </w:rPr>
+        <w:t>الخلط: اخلط الأرز المطبوخ مع اللحم وصلصة الطماطم</w:t>
+      </w:r>
+      <w:r>
+        <w:t>.",</w:t>
+      </w:r>
+    </w:p>
+    <w:p>
+      <w:r>
+        <w:t xml:space="preserve">    "</w:t>
+      </w:r>
+      <w:r>
+        <w:rPr>
+          <w:rFonts w:cs="Arial"/>
+          <w:rtl/>
+          <w:lang w:bidi="ar-SA"/>
+        </w:rPr>
+        <w:t>الحشو: املأ الفلفل المحشي بالخليط</w:t>
+      </w:r>
+      <w:r>
+        <w:t>.",</w:t>
+      </w:r>
+    </w:p>
+    <w:p>
+      <w:r>
+        <w:t xml:space="preserve">    "</w:t>
+      </w:r>
+      <w:r>
+        <w:rPr>
+          <w:rFonts w:cs="Arial"/>
+          <w:rtl/>
+          <w:lang w:bidi="ar-SA"/>
+        </w:rPr>
+        <w:t>إضافة الجبنة: رش الجبنة المبشورة على الوجه</w:t>
+      </w:r>
+      <w:r>
+        <w:t>.",</w:t>
+      </w:r>
+    </w:p>
+    <w:p>
+      <w:r>
+        <w:t xml:space="preserve">    "</w:t>
+      </w:r>
+      <w:r>
+        <w:rPr>
+          <w:rFonts w:cs="Arial"/>
+          <w:rtl/>
+          <w:lang w:bidi="ar-SA"/>
+        </w:rPr>
+        <w:t>الخبز: اخبز في فرن درجة حرارته 375</w:t>
+      </w:r>
+      <w:r>
+        <w:t xml:space="preserve">°F (190°C) </w:t>
+      </w:r>
+      <w:r>
+        <w:rPr>
+          <w:rFonts w:cs="Arial"/>
+          <w:rtl/>
+          <w:lang w:bidi="ar-SA"/>
+        </w:rPr>
+        <w:t>لمدة 25-30 دقيقة حتى يطرى الفلفل وتذوب الجبنة</w:t>
+      </w:r>
+      <w:r>
+        <w:t>.",</w:t>
+      </w:r>
+    </w:p>
+    <w:p>
+      <w:r>
+        <w:t xml:space="preserve">    "</w:t>
+      </w:r>
+      <w:r>
+        <w:rPr>
+          <w:rFonts w:cs="Arial"/>
+          <w:rtl/>
+          <w:lang w:bidi="ar-SA"/>
+        </w:rPr>
+        <w:t>التقديم: استمتع بالفلفل المحشي</w:t>
+      </w:r>
+      <w:r>
+        <w:t>!"</w:t>
+      </w:r>
+    </w:p>
+    <w:p>
+      <w:r>
+        <w:t xml:space="preserve">  ]</w:t>
+      </w:r>
+    </w:p>
+    <w:p>
+      <w:r>
+        <w:t>}</w:t>
+      </w:r>
+      <w:r>
+        <w:rPr>
+          <w:rFonts w:hint="cs"/>
+          <w:rtl/>
+        </w:rPr>
+        <w:t>,</w:t>
+      </w:r>
+      <w:r>
+        <w:t xml:space="preserve"> </w:t>
+      </w:r>
+      <w:r>
+        <w:t>{</w:t>
+      </w:r>
+    </w:p>
+    <w:p>
+      <w:r>
+        <w:t>    id: 1</w:t>
+      </w:r>
+      <w:r>
+        <w:t>3</w:t>
+      </w:r>
+      <w:r>
+        <w:t>,</w:t>
+      </w:r>
+    </w:p>
+    <w:p/>
+    <w:p>
+      <w:r>
+        <w:t>ImgEn</w:t>
       </w:r>
       <w:r>
         <w:t>:</w:t>
       </w:r>
-    </w:p>
-    <w:p>
-      <w:r>
-        <w:t>recipeTitleHe</w:t>
+      <w:r>
+        <w:t xml:space="preserve"> </w:t>
+      </w:r>
+      <w:r>
+        <w:t>c</w:t>
+      </w:r>
+      <w:r>
+        <w:t>hurros</w:t>
+      </w:r>
+      <w:r>
+        <w:t>-en.jpg</w:t>
+      </w:r>
+    </w:p>
+    <w:p>
+      <w:r>
+        <w:t>imgHe</w:t>
       </w:r>
       <w:r>
         <w:t>:</w:t>
       </w:r>
-    </w:p>
-    <w:p>
-      <w:r>
-        <w:t>recipeTitleAr:</w:t>
-      </w:r>
-    </w:p>
-    <w:p>
-      <w:r>
-        <w:t>ingredientsEn:</w:t>
-      </w:r>
-    </w:p>
-    <w:p>
-      <w:r>
-        <w:t>ingredientsHe:</w:t>
-      </w:r>
-    </w:p>
-    <w:p>
-      <w:r>
-        <w:t>ingredientsAr:</w:t>
-      </w:r>
-    </w:p>
-    <w:p>
-      <w:r>
-        <w:t>preparationMethodEn:</w:t>
-      </w:r>
-    </w:p>
-    <w:p>
-      <w:r>
-        <w:t>preparationMethodHe:</w:t>
-      </w:r>
-    </w:p>
-    <w:p>
-      <w:r>
-        <w:t>preparationMethodAr:</w:t>
-      </w:r>
-    </w:p>
-    <w:p>
-      <w:r>
-        <w:t>},</w:t>
+      <w:r>
+        <w:t xml:space="preserve"> </w:t>
+      </w:r>
+      <w:r>
+        <w:t>c</w:t>
+      </w:r>
+      <w:r>
+        <w:t>hurros-</w:t>
+      </w:r>
+      <w:r>
+        <w:t>he</w:t>
+      </w:r>
+      <w:r>
+        <w:t>.jpg</w:t>
+      </w:r>
+    </w:p>
+    <w:p>
+      <w:r>
+        <w:t xml:space="preserve">imgAr </w:t>
+      </w:r>
+      <w:r>
+        <w:t>:</w:t>
+      </w:r>
+      <w:r>
+        <w:t xml:space="preserve"> </w:t>
+      </w:r>
+      <w:r>
+        <w:t>c</w:t>
+      </w:r>
+      <w:r>
+        <w:t>hurros-</w:t>
+      </w:r>
+      <w:r>
+        <w:t>ar</w:t>
+      </w:r>
+      <w:r>
+        <w:t>.jpg</w:t>
       </w:r>
     </w:p>
     <w:p>
@@ -5310,10 +8229,660 @@
     </w:p>
     <w:p>
       <w:r>
+        <w:t xml:space="preserve">  "recipeTitleEn": "Churros",</w:t>
+      </w:r>
+    </w:p>
+    <w:p>
+      <w:r>
+        <w:t xml:space="preserve">  "recipeTitleHe": "</w:t>
+      </w:r>
+      <w:r>
+        <w:rPr>
+          <w:rFonts w:cs="Arial"/>
+          <w:rtl/>
+        </w:rPr>
+        <w:t>צ'ורוס</w:t>
+      </w:r>
+      <w:r>
+        <w:t>",</w:t>
+      </w:r>
+    </w:p>
+    <w:p>
+      <w:r>
+        <w:t xml:space="preserve">  "recipeTitleAr": "</w:t>
+      </w:r>
+      <w:r>
+        <w:rPr>
+          <w:rFonts w:cs="Arial"/>
+          <w:rtl/>
+          <w:lang w:bidi="ar-SA"/>
+        </w:rPr>
+        <w:t>تشوروس</w:t>
+      </w:r>
+      <w:r>
+        <w:t>",</w:t>
+      </w:r>
+    </w:p>
+    <w:p>
+      <w:r>
+        <w:t xml:space="preserve">  "ingredientsEn": [</w:t>
+      </w:r>
+    </w:p>
+    <w:p>
+      <w:r>
+        <w:t xml:space="preserve">    "1 cup water",</w:t>
+      </w:r>
+    </w:p>
+    <w:p>
+      <w:r>
+        <w:t xml:space="preserve">    "2 tbsp sugar",</w:t>
+      </w:r>
+    </w:p>
+    <w:p>
+      <w:r>
+        <w:t xml:space="preserve">    "1/2 cup butter",</w:t>
+      </w:r>
+    </w:p>
+    <w:p>
+      <w:r>
+        <w:t xml:space="preserve">    "1 cup flour",</w:t>
+      </w:r>
+    </w:p>
+    <w:p>
+      <w:r>
+        <w:t xml:space="preserve">    "2 eggs",</w:t>
+      </w:r>
+    </w:p>
+    <w:p>
+      <w:r>
+        <w:t xml:space="preserve">    "1/2 cup sugar (for coating)",</w:t>
+      </w:r>
+    </w:p>
+    <w:p>
+      <w:r>
+        <w:t xml:space="preserve">    "1 tsp cinnamon (for coating)",</w:t>
+      </w:r>
+    </w:p>
+    <w:p>
+      <w:r>
+        <w:t xml:space="preserve">    "Oil for frying"</w:t>
+      </w:r>
+    </w:p>
+    <w:p>
+      <w:r>
+        <w:t xml:space="preserve">  ],</w:t>
+      </w:r>
+    </w:p>
+    <w:p>
+      <w:r>
+        <w:t xml:space="preserve">  "ingredientsHe": [</w:t>
+      </w:r>
+    </w:p>
+    <w:p>
+      <w:r>
+        <w:t xml:space="preserve">    "1 </w:t>
+      </w:r>
+      <w:r>
+        <w:rPr>
+          <w:rFonts w:cs="Arial"/>
+          <w:rtl/>
+        </w:rPr>
+        <w:t>כוס מים</w:t>
+      </w:r>
+      <w:r>
+        <w:t>",</w:t>
+      </w:r>
+    </w:p>
+    <w:p>
+      <w:r>
+        <w:t xml:space="preserve">    "2 </w:t>
+      </w:r>
+      <w:r>
+        <w:rPr>
+          <w:rFonts w:cs="Arial"/>
+          <w:rtl/>
+        </w:rPr>
+        <w:t>כפות סוכר</w:t>
+      </w:r>
+      <w:r>
+        <w:t>",</w:t>
+      </w:r>
+    </w:p>
+    <w:p>
+      <w:r>
+        <w:t xml:space="preserve">    "1/2 </w:t>
+      </w:r>
+      <w:r>
+        <w:rPr>
+          <w:rFonts w:cs="Arial"/>
+          <w:rtl/>
+        </w:rPr>
+        <w:t>כוס חמאה</w:t>
+      </w:r>
+      <w:r>
+        <w:t>",</w:t>
+      </w:r>
+    </w:p>
+    <w:p>
+      <w:r>
+        <w:t xml:space="preserve">    "1 </w:t>
+      </w:r>
+      <w:r>
+        <w:rPr>
+          <w:rFonts w:cs="Arial"/>
+          <w:rtl/>
+        </w:rPr>
+        <w:t>כוס קמח</w:t>
+      </w:r>
+      <w:r>
+        <w:t>",</w:t>
+      </w:r>
+    </w:p>
+    <w:p>
+      <w:r>
+        <w:t xml:space="preserve">    "2 </w:t>
+      </w:r>
+      <w:r>
+        <w:rPr>
+          <w:rFonts w:cs="Arial"/>
+          <w:rtl/>
+        </w:rPr>
+        <w:t>ביצים</w:t>
+      </w:r>
+      <w:r>
+        <w:t>",</w:t>
+      </w:r>
+    </w:p>
+    <w:p>
+      <w:r>
+        <w:t xml:space="preserve">    "1/2 </w:t>
+      </w:r>
+      <w:r>
+        <w:rPr>
+          <w:rFonts w:cs="Arial"/>
+          <w:rtl/>
+        </w:rPr>
+        <w:t>כוס סוכר (לציפוי)</w:t>
+      </w:r>
+      <w:r>
+        <w:t>",</w:t>
+      </w:r>
+    </w:p>
+    <w:p>
+      <w:r>
+        <w:t xml:space="preserve">    "1 </w:t>
+      </w:r>
+      <w:r>
+        <w:rPr>
+          <w:rFonts w:cs="Arial"/>
+          <w:rtl/>
+        </w:rPr>
+        <w:t>כפית קינמון (לציפוי)</w:t>
+      </w:r>
+      <w:r>
+        <w:t>",</w:t>
+      </w:r>
+    </w:p>
+    <w:p>
+      <w:r>
+        <w:t xml:space="preserve">    "</w:t>
+      </w:r>
+      <w:r>
+        <w:rPr>
+          <w:rFonts w:cs="Arial"/>
+          <w:rtl/>
+        </w:rPr>
+        <w:t>שמן לטיגון</w:t>
+      </w:r>
+      <w:r>
+        <w:t>"</w:t>
+      </w:r>
+    </w:p>
+    <w:p>
+      <w:r>
+        <w:t xml:space="preserve">  ],</w:t>
+      </w:r>
+    </w:p>
+    <w:p>
+      <w:r>
+        <w:t xml:space="preserve">  "ingredientsAr": [</w:t>
+      </w:r>
+    </w:p>
+    <w:p>
+      <w:r>
+        <w:t xml:space="preserve">    "1 </w:t>
+      </w:r>
+      <w:r>
+        <w:rPr>
+          <w:rFonts w:cs="Arial"/>
+          <w:rtl/>
+          <w:lang w:bidi="ar-SA"/>
+        </w:rPr>
+        <w:t>كوب ماء</w:t>
+      </w:r>
+      <w:r>
+        <w:t>",</w:t>
+      </w:r>
+    </w:p>
+    <w:p>
+      <w:r>
+        <w:t xml:space="preserve">    "2 </w:t>
+      </w:r>
+      <w:r>
+        <w:rPr>
+          <w:rFonts w:cs="Arial"/>
+          <w:rtl/>
+          <w:lang w:bidi="ar-SA"/>
+        </w:rPr>
+        <w:t>ملعقة كبيرة سكر</w:t>
+      </w:r>
+      <w:r>
+        <w:t>",</w:t>
+      </w:r>
+    </w:p>
+    <w:p>
+      <w:r>
+        <w:t xml:space="preserve">    "1/2 </w:t>
+      </w:r>
+      <w:r>
+        <w:rPr>
+          <w:rFonts w:cs="Arial"/>
+          <w:rtl/>
+          <w:lang w:bidi="ar-SA"/>
+        </w:rPr>
+        <w:t>كوب زبدة</w:t>
+      </w:r>
+      <w:r>
+        <w:t>",</w:t>
+      </w:r>
+    </w:p>
+    <w:p>
+      <w:r>
+        <w:t xml:space="preserve">    "1 </w:t>
+      </w:r>
+      <w:r>
+        <w:rPr>
+          <w:rFonts w:cs="Arial"/>
+          <w:rtl/>
+          <w:lang w:bidi="ar-SA"/>
+        </w:rPr>
+        <w:t>كوب دقيق</w:t>
+      </w:r>
+      <w:r>
+        <w:t>",</w:t>
+      </w:r>
+    </w:p>
+    <w:p>
+      <w:r>
+        <w:t xml:space="preserve">    "2 </w:t>
+      </w:r>
+      <w:r>
+        <w:rPr>
+          <w:rFonts w:cs="Arial"/>
+          <w:rtl/>
+          <w:lang w:bidi="ar-SA"/>
+        </w:rPr>
+        <w:t>بيض</w:t>
+      </w:r>
+      <w:r>
+        <w:t>",</w:t>
+      </w:r>
+    </w:p>
+    <w:p>
+      <w:r>
+        <w:t xml:space="preserve">    "1/2 </w:t>
+      </w:r>
+      <w:r>
+        <w:rPr>
+          <w:rFonts w:cs="Arial"/>
+          <w:rtl/>
+          <w:lang w:bidi="ar-SA"/>
+        </w:rPr>
+        <w:t>كوب سكر (للتغطية)</w:t>
+      </w:r>
+      <w:r>
+        <w:t>",</w:t>
+      </w:r>
+    </w:p>
+    <w:p>
+      <w:r>
+        <w:t xml:space="preserve">    "1 </w:t>
+      </w:r>
+      <w:r>
+        <w:rPr>
+          <w:rFonts w:cs="Arial"/>
+          <w:rtl/>
+          <w:lang w:bidi="ar-SA"/>
+        </w:rPr>
+        <w:t>ملعقة صغيرة قرفة (للتغطية)</w:t>
+      </w:r>
+      <w:r>
+        <w:t>",</w:t>
+      </w:r>
+    </w:p>
+    <w:p>
+      <w:r>
+        <w:t xml:space="preserve">    "</w:t>
+      </w:r>
+      <w:r>
+        <w:rPr>
+          <w:rFonts w:cs="Arial"/>
+          <w:rtl/>
+          <w:lang w:bidi="ar-SA"/>
+        </w:rPr>
+        <w:t>زيت للقلي</w:t>
+      </w:r>
+      <w:r>
+        <w:t>"</w:t>
+      </w:r>
+    </w:p>
+    <w:p>
+      <w:r>
+        <w:t xml:space="preserve">  ],</w:t>
+      </w:r>
+    </w:p>
+    <w:p>
+      <w:r>
+        <w:t xml:space="preserve">  "preparationMethodEn": [</w:t>
+      </w:r>
+    </w:p>
+    <w:p>
+      <w:r>
+        <w:t xml:space="preserve">    "Boil: In a pot, bring water, 2 tbsp sugar, and butter to a boil.",</w:t>
+      </w:r>
+    </w:p>
+    <w:p>
+      <w:r>
+        <w:t xml:space="preserve">    "Mix: Stir in flour until dough forms.",</w:t>
+      </w:r>
+    </w:p>
+    <w:p>
+      <w:r>
+        <w:t xml:space="preserve">    "Cool: Let the dough cool slightly, then mix in eggs one at a time.",</w:t>
+      </w:r>
+    </w:p>
+    <w:p>
+      <w:r>
+        <w:t xml:space="preserve">    "Pipe: Pipe dough into hot oil using a piping bag.",</w:t>
+      </w:r>
+    </w:p>
+    <w:p>
+      <w:r>
+        <w:t xml:space="preserve">    "Fry: Fry until golden brown, then drain on paper towels.",</w:t>
+      </w:r>
+    </w:p>
+    <w:p>
+      <w:r>
+        <w:t xml:space="preserve">    "Coat: Mix 1/2 cup sugar with cinnamon and roll churros in the mixture.",</w:t>
+      </w:r>
+    </w:p>
+    <w:p>
+      <w:r>
+        <w:t xml:space="preserve">    "Serve: Enjoy your homemade churros!"</w:t>
+      </w:r>
+    </w:p>
+    <w:p>
+      <w:r>
+        <w:t xml:space="preserve">  ],</w:t>
+      </w:r>
+    </w:p>
+    <w:p>
+      <w:r>
+        <w:t xml:space="preserve">  "preparationMethodHe": [</w:t>
+      </w:r>
+    </w:p>
+    <w:p>
+      <w:r>
+        <w:t xml:space="preserve">    "</w:t>
+      </w:r>
+      <w:r>
+        <w:rPr>
+          <w:rFonts w:cs="Arial"/>
+          <w:rtl/>
+        </w:rPr>
+        <w:t>רתיחה: הביאו מים, 2 כפות סוכר וחמאה לרתיחה בסיר</w:t>
+      </w:r>
+      <w:r>
+        <w:t>.",</w:t>
+      </w:r>
+    </w:p>
+    <w:p>
+      <w:r>
+        <w:t xml:space="preserve">    "</w:t>
+      </w:r>
+      <w:r>
+        <w:rPr>
+          <w:rFonts w:cs="Arial"/>
+          <w:rtl/>
+        </w:rPr>
+        <w:t>ערבוב: הוסיפו קמח וערבבו עד שהעיסה מתגבשת</w:t>
+      </w:r>
+      <w:r>
+        <w:t>.",</w:t>
+      </w:r>
+    </w:p>
+    <w:p>
+      <w:r>
+        <w:t xml:space="preserve">    "</w:t>
+      </w:r>
+      <w:r>
+        <w:rPr>
+          <w:rFonts w:cs="Arial"/>
+          <w:rtl/>
+        </w:rPr>
+        <w:t>קירור: תנו לעיסה להתקרר מעט, ואז ערבבו ביצה אחר ביצה</w:t>
+      </w:r>
+      <w:r>
+        <w:t>.",</w:t>
+      </w:r>
+    </w:p>
+    <w:p>
+      <w:r>
+        <w:t xml:space="preserve">    "</w:t>
+      </w:r>
+      <w:r>
+        <w:rPr>
+          <w:rFonts w:cs="Arial"/>
+          <w:rtl/>
+        </w:rPr>
+        <w:t>צנרת: שימו את העיסה בשקית זילוף וטפטפו לתוך שמן חם</w:t>
+      </w:r>
+      <w:r>
+        <w:t>.",</w:t>
+      </w:r>
+    </w:p>
+    <w:p>
+      <w:r>
+        <w:t xml:space="preserve">    "</w:t>
+      </w:r>
+      <w:r>
+        <w:rPr>
+          <w:rFonts w:cs="Arial"/>
+          <w:rtl/>
+        </w:rPr>
+        <w:t>טיגון: טגנו עד שהצ'ורוס מזהיב, ואז סננו על נייר סופג</w:t>
+      </w:r>
+      <w:r>
+        <w:t>.",</w:t>
+      </w:r>
+    </w:p>
+    <w:p>
+      <w:r>
+        <w:t xml:space="preserve">    "</w:t>
+      </w:r>
+      <w:r>
+        <w:rPr>
+          <w:rFonts w:cs="Arial"/>
+          <w:rtl/>
+        </w:rPr>
+        <w:t>ציפוי: ערבבו 1/2 כוס סוכר עם קינמון וגלגלו את הצ'ורוס בתערובת</w:t>
+      </w:r>
+      <w:r>
+        <w:t>.",</w:t>
+      </w:r>
+    </w:p>
+    <w:p>
+      <w:r>
+        <w:t xml:space="preserve">    "</w:t>
+      </w:r>
+      <w:r>
+        <w:rPr>
+          <w:rFonts w:cs="Arial"/>
+          <w:rtl/>
+        </w:rPr>
+        <w:t>הגשה: תהנו מהצ'ורוס הביתי שלכם</w:t>
+      </w:r>
+      <w:r>
+        <w:t>!"</w:t>
+      </w:r>
+    </w:p>
+    <w:p>
+      <w:r>
+        <w:t xml:space="preserve">  ],</w:t>
+      </w:r>
+    </w:p>
+    <w:p>
+      <w:r>
+        <w:t xml:space="preserve">  "preparationMethodAr": [</w:t>
+      </w:r>
+    </w:p>
+    <w:p>
+      <w:r>
+        <w:t xml:space="preserve">    "</w:t>
+      </w:r>
+      <w:r>
+        <w:rPr>
+          <w:rFonts w:cs="Arial"/>
+          <w:rtl/>
+          <w:lang w:bidi="ar-SA"/>
+        </w:rPr>
+        <w:t>غلي: في قدر، اغلي الماء، 2 ملعقة كبيرة سكر، والزبدة</w:t>
+      </w:r>
+      <w:r>
+        <w:t>.",</w:t>
+      </w:r>
+    </w:p>
+    <w:p>
+      <w:r>
+        <w:t xml:space="preserve">    "</w:t>
+      </w:r>
+      <w:r>
+        <w:rPr>
+          <w:rFonts w:cs="Arial"/>
+          <w:rtl/>
+          <w:lang w:bidi="ar-SA"/>
+        </w:rPr>
+        <w:t>خلط: أضف الدقيق وقلّب حتى تتكون العجينة</w:t>
+      </w:r>
+      <w:r>
+        <w:t>.",</w:t>
+      </w:r>
+    </w:p>
+    <w:p>
+      <w:r>
+        <w:t xml:space="preserve">    "</w:t>
+      </w:r>
+      <w:r>
+        <w:rPr>
+          <w:rFonts w:cs="Arial"/>
+          <w:rtl/>
+          <w:lang w:bidi="ar-SA"/>
+        </w:rPr>
+        <w:t>تبريد: اترك العجينة تبرد قليلاً، ثم اخلط البيض واحدة تلو الأخرى</w:t>
+      </w:r>
+      <w:r>
+        <w:t>.",</w:t>
+      </w:r>
+    </w:p>
+    <w:p>
+      <w:r>
+        <w:t xml:space="preserve">    "</w:t>
+      </w:r>
+      <w:r>
+        <w:rPr>
+          <w:rFonts w:cs="Arial"/>
+          <w:rtl/>
+          <w:lang w:bidi="ar-SA"/>
+        </w:rPr>
+        <w:t>تشكيل: استخدم كيس التزيين لوضع العجينة في الزيت الساخن</w:t>
+      </w:r>
+      <w:r>
+        <w:t>.",</w:t>
+      </w:r>
+    </w:p>
+    <w:p>
+      <w:r>
+        <w:t xml:space="preserve">    "</w:t>
+      </w:r>
+      <w:r>
+        <w:rPr>
+          <w:rFonts w:cs="Arial"/>
+          <w:rtl/>
+          <w:lang w:bidi="ar-SA"/>
+        </w:rPr>
+        <w:t>قلي: اقلي حتى تصبح ذهبية اللون، ثم ضعها على مناديل ورقية لتصفيتها</w:t>
+      </w:r>
+      <w:r>
+        <w:t>.",</w:t>
+      </w:r>
+    </w:p>
+    <w:p>
+      <w:r>
+        <w:t xml:space="preserve">    "</w:t>
+      </w:r>
+      <w:r>
+        <w:rPr>
+          <w:rFonts w:cs="Arial"/>
+          <w:rtl/>
+          <w:lang w:bidi="ar-SA"/>
+        </w:rPr>
+        <w:t>تغطية: اخلط 1/2 كوب سكر مع القرفة ولف التشوروس في الخليط</w:t>
+      </w:r>
+      <w:r>
+        <w:t>.",</w:t>
+      </w:r>
+    </w:p>
+    <w:p>
+      <w:r>
+        <w:t xml:space="preserve">    "</w:t>
+      </w:r>
+      <w:r>
+        <w:rPr>
+          <w:rFonts w:cs="Arial"/>
+          <w:rtl/>
+          <w:lang w:bidi="ar-SA"/>
+        </w:rPr>
+        <w:t>تقديم: استمتع بالتشوروس المنزلية</w:t>
+      </w:r>
+      <w:r>
+        <w:t>!"</w:t>
+      </w:r>
+    </w:p>
+    <w:p>
+      <w:r>
+        <w:t xml:space="preserve">  ]</w:t>
+      </w:r>
+    </w:p>
+    <w:p>
+      <w:r>
+        <w:t>}</w:t>
+      </w:r>
+      <w:r>
+        <w:t xml:space="preserve"> </w:t>
+      </w:r>
+      <w:r>
+        <w:t>,</w:t>
+      </w:r>
+      <w:r>
+        <w:t>{</w:t>
+      </w:r>
+    </w:p>
+    <w:p>
+      <w:r>
         <w:t>    id: 1</w:t>
       </w:r>
       <w:r>
-        <w:t>1</w:t>
+        <w:t>4</w:t>
       </w:r>
       <w:r>
         <w:t>,</w:t>
@@ -5327,6 +8896,18 @@
       <w:r>
         <w:t>:</w:t>
       </w:r>
+      <w:r>
+        <w:t xml:space="preserve"> </w:t>
+      </w:r>
+      <w:r>
+        <w:t>c</w:t>
+      </w:r>
+      <w:r>
+        <w:t>innabon</w:t>
+      </w:r>
+      <w:r>
+        <w:t>-en.jpg</w:t>
+      </w:r>
     </w:p>
     <w:p>
       <w:r>
@@ -5335,6 +8916,21 @@
       <w:r>
         <w:t>:</w:t>
       </w:r>
+      <w:r>
+        <w:t xml:space="preserve"> </w:t>
+      </w:r>
+      <w:r>
+        <w:t>c</w:t>
+      </w:r>
+      <w:r>
+        <w:t>innabon-</w:t>
+      </w:r>
+      <w:r>
+        <w:t>he</w:t>
+      </w:r>
+      <w:r>
+        <w:t>.jpg</w:t>
+      </w:r>
     </w:p>
     <w:p>
       <w:r>
@@ -5343,61 +8939,952 @@
       <w:r>
         <w:t>:</w:t>
       </w:r>
-    </w:p>
-    <w:p>
-      <w:r>
-        <w:t>recipeTitleEn</w:t>
+      <w:r>
+        <w:t xml:space="preserve"> </w:t>
+      </w:r>
+      <w:r>
+        <w:t>c</w:t>
+      </w:r>
+      <w:r>
+        <w:t>innabon-</w:t>
+      </w:r>
+      <w:r>
+        <w:t>ar</w:t>
+      </w:r>
+      <w:r>
+        <w:t>.jpg</w:t>
+      </w:r>
+    </w:p>
+    <w:p/>
+    <w:p>
+      <w:r>
+        <w:t>{</w:t>
+      </w:r>
+    </w:p>
+    <w:p>
+      <w:r>
+        <w:t xml:space="preserve">  "recipeTitleEn": "Cinnabon",</w:t>
+      </w:r>
+    </w:p>
+    <w:p>
+      <w:r>
+        <w:t xml:space="preserve">  "recipeTitleHe": "</w:t>
+      </w:r>
+      <w:r>
+        <w:rPr>
+          <w:rFonts w:cs="Arial"/>
+          <w:rtl/>
+        </w:rPr>
+        <w:t>סינבון</w:t>
+      </w:r>
+      <w:r>
+        <w:t>",</w:t>
+      </w:r>
+    </w:p>
+    <w:p>
+      <w:r>
+        <w:t xml:space="preserve">  "recipeTitleAr": "</w:t>
+      </w:r>
+      <w:r>
+        <w:rPr>
+          <w:rFonts w:cs="Arial"/>
+          <w:rtl/>
+          <w:lang w:bidi="ar-SA"/>
+        </w:rPr>
+        <w:t>سينابون</w:t>
+      </w:r>
+      <w:r>
+        <w:t>",</w:t>
+      </w:r>
+    </w:p>
+    <w:p>
+      <w:r>
+        <w:t xml:space="preserve">  </w:t>
+      </w:r>
+    </w:p>
+    <w:p>
+      <w:r>
+        <w:t xml:space="preserve">  "ingredientsEn": [</w:t>
+      </w:r>
+    </w:p>
+    <w:p>
+      <w:r>
+        <w:t xml:space="preserve">    "1 cup warm milk",</w:t>
+      </w:r>
+    </w:p>
+    <w:p>
+      <w:r>
+        <w:t xml:space="preserve">    "2 1/4 tsp yeast",</w:t>
+      </w:r>
+    </w:p>
+    <w:p>
+      <w:r>
+        <w:t xml:space="preserve">    "1/4 cup sugar",</w:t>
+      </w:r>
+    </w:p>
+    <w:p>
+      <w:r>
+        <w:t xml:space="preserve">    "1/2 cup melted butter",</w:t>
+      </w:r>
+    </w:p>
+    <w:p>
+      <w:r>
+        <w:t xml:space="preserve">    "1 egg",</w:t>
+      </w:r>
+    </w:p>
+    <w:p>
+      <w:r>
+        <w:t xml:space="preserve">    "4 cups flour",</w:t>
+      </w:r>
+    </w:p>
+    <w:p>
+      <w:r>
+        <w:t xml:space="preserve">    "1/2 tsp salt",</w:t>
+      </w:r>
+    </w:p>
+    <w:p>
+      <w:r>
+        <w:t xml:space="preserve">    "1/2 cup melted butter",</w:t>
+      </w:r>
+    </w:p>
+    <w:p>
+      <w:r>
+        <w:t xml:space="preserve">    "1 cup brown sugar",</w:t>
+      </w:r>
+    </w:p>
+    <w:p>
+      <w:r>
+        <w:t xml:space="preserve">    "3 tbsp cinnamon",</w:t>
+      </w:r>
+    </w:p>
+    <w:p>
+      <w:r>
+        <w:t xml:space="preserve">    "4 oz cream cheese",</w:t>
+      </w:r>
+    </w:p>
+    <w:p>
+      <w:r>
+        <w:t xml:space="preserve">    "1/4 cup butter",</w:t>
+      </w:r>
+    </w:p>
+    <w:p>
+      <w:r>
+        <w:t xml:space="preserve">    "1 1/2 cups powdered sugar",</w:t>
+      </w:r>
+    </w:p>
+    <w:p>
+      <w:r>
+        <w:t xml:space="preserve">    "1 tsp vanilla extract"</w:t>
+      </w:r>
+    </w:p>
+    <w:p>
+      <w:r>
+        <w:t xml:space="preserve">  ],</w:t>
+      </w:r>
+    </w:p>
+    <w:p>
+      <w:r>
+        <w:t xml:space="preserve">  </w:t>
+      </w:r>
+    </w:p>
+    <w:p>
+      <w:r>
+        <w:t xml:space="preserve">  "ingredientsHe": [</w:t>
+      </w:r>
+    </w:p>
+    <w:p>
+      <w:r>
+        <w:t xml:space="preserve">    "1 </w:t>
+      </w:r>
+      <w:r>
+        <w:rPr>
+          <w:rFonts w:cs="Arial"/>
+          <w:rtl/>
+        </w:rPr>
+        <w:t>כוס חלב חם</w:t>
+      </w:r>
+      <w:r>
+        <w:t>",</w:t>
+      </w:r>
+    </w:p>
+    <w:p>
+      <w:r>
+        <w:t xml:space="preserve">    "2 1/4 </w:t>
+      </w:r>
+      <w:r>
+        <w:rPr>
+          <w:rFonts w:cs="Arial"/>
+          <w:rtl/>
+        </w:rPr>
+        <w:t>כפית שמרים</w:t>
+      </w:r>
+      <w:r>
+        <w:t>",</w:t>
+      </w:r>
+    </w:p>
+    <w:p>
+      <w:r>
+        <w:t xml:space="preserve">    "1/4 </w:t>
+      </w:r>
+      <w:r>
+        <w:rPr>
+          <w:rFonts w:cs="Arial"/>
+          <w:rtl/>
+        </w:rPr>
+        <w:t>כוס סוכר</w:t>
+      </w:r>
+      <w:r>
+        <w:t>",</w:t>
+      </w:r>
+    </w:p>
+    <w:p>
+      <w:r>
+        <w:t xml:space="preserve">    "1/2 </w:t>
+      </w:r>
+      <w:r>
+        <w:rPr>
+          <w:rFonts w:cs="Arial"/>
+          <w:rtl/>
+        </w:rPr>
+        <w:t>כוס חמאה מומסת</w:t>
+      </w:r>
+      <w:r>
+        <w:t>",</w:t>
+      </w:r>
+    </w:p>
+    <w:p>
+      <w:r>
+        <w:t xml:space="preserve">    "1 </w:t>
+      </w:r>
+      <w:r>
+        <w:rPr>
+          <w:rFonts w:cs="Arial"/>
+          <w:rtl/>
+        </w:rPr>
+        <w:t>ביצה</w:t>
+      </w:r>
+      <w:r>
+        <w:t>",</w:t>
+      </w:r>
+    </w:p>
+    <w:p>
+      <w:r>
+        <w:t xml:space="preserve">    "4 </w:t>
+      </w:r>
+      <w:r>
+        <w:rPr>
+          <w:rFonts w:cs="Arial"/>
+          <w:rtl/>
+        </w:rPr>
+        <w:t>כוסות קמח</w:t>
+      </w:r>
+      <w:r>
+        <w:t>",</w:t>
+      </w:r>
+    </w:p>
+    <w:p>
+      <w:r>
+        <w:t xml:space="preserve">    "1/2 </w:t>
+      </w:r>
+      <w:r>
+        <w:rPr>
+          <w:rFonts w:cs="Arial"/>
+          <w:rtl/>
+        </w:rPr>
+        <w:t>כפית מלח</w:t>
+      </w:r>
+      <w:r>
+        <w:t>",</w:t>
+      </w:r>
+    </w:p>
+    <w:p>
+      <w:r>
+        <w:t xml:space="preserve">    "1/2 </w:t>
+      </w:r>
+      <w:r>
+        <w:rPr>
+          <w:rFonts w:cs="Arial"/>
+          <w:rtl/>
+        </w:rPr>
+        <w:t>כוס חמאה מומסת</w:t>
+      </w:r>
+      <w:r>
+        <w:t>",</w:t>
+      </w:r>
+    </w:p>
+    <w:p>
+      <w:r>
+        <w:t xml:space="preserve">    "1 </w:t>
+      </w:r>
+      <w:r>
+        <w:rPr>
+          <w:rFonts w:cs="Arial"/>
+          <w:rtl/>
+        </w:rPr>
+        <w:t>כוס סוכר חום</w:t>
+      </w:r>
+      <w:r>
+        <w:t>",</w:t>
+      </w:r>
+    </w:p>
+    <w:p>
+      <w:r>
+        <w:t xml:space="preserve">    "3 </w:t>
+      </w:r>
+      <w:r>
+        <w:rPr>
+          <w:rFonts w:cs="Arial"/>
+          <w:rtl/>
+        </w:rPr>
+        <w:t>כפות קינמון</w:t>
+      </w:r>
+      <w:r>
+        <w:t>",</w:t>
+      </w:r>
+    </w:p>
+    <w:p>
+      <w:r>
+        <w:t xml:space="preserve">    "4 </w:t>
+      </w:r>
+      <w:r>
+        <w:rPr>
+          <w:rFonts w:cs="Arial"/>
+          <w:rtl/>
+        </w:rPr>
+        <w:t>אונקיות גבינת שמנת</w:t>
+      </w:r>
+      <w:r>
+        <w:t>",</w:t>
+      </w:r>
+    </w:p>
+    <w:p>
+      <w:r>
+        <w:t xml:space="preserve">    "1/4 </w:t>
+      </w:r>
+      <w:r>
+        <w:rPr>
+          <w:rFonts w:cs="Arial"/>
+          <w:rtl/>
+        </w:rPr>
+        <w:t>כוס חמאה</w:t>
+      </w:r>
+      <w:r>
+        <w:t>",</w:t>
+      </w:r>
+    </w:p>
+    <w:p>
+      <w:r>
+        <w:t xml:space="preserve">    "1 1/2 </w:t>
+      </w:r>
+      <w:r>
+        <w:rPr>
+          <w:rFonts w:cs="Arial"/>
+          <w:rtl/>
+        </w:rPr>
+        <w:t>כוסות סוכר אבקה</w:t>
+      </w:r>
+      <w:r>
+        <w:t>",</w:t>
+      </w:r>
+    </w:p>
+    <w:p>
+      <w:r>
+        <w:t xml:space="preserve">    "1 </w:t>
+      </w:r>
+      <w:r>
+        <w:rPr>
+          <w:rFonts w:cs="Arial"/>
+          <w:rtl/>
+        </w:rPr>
+        <w:t>כפית תמצית וניל</w:t>
+      </w:r>
+      <w:r>
+        <w:t>"</w:t>
+      </w:r>
+    </w:p>
+    <w:p>
+      <w:r>
+        <w:t xml:space="preserve">  ],</w:t>
+      </w:r>
+    </w:p>
+    <w:p>
+      <w:r>
+        <w:t xml:space="preserve">  </w:t>
+      </w:r>
+    </w:p>
+    <w:p>
+      <w:r>
+        <w:t xml:space="preserve">  "ingredientsAr": [</w:t>
+      </w:r>
+    </w:p>
+    <w:p>
+      <w:r>
+        <w:t xml:space="preserve">    "1 </w:t>
+      </w:r>
+      <w:r>
+        <w:rPr>
+          <w:rFonts w:cs="Arial"/>
+          <w:rtl/>
+          <w:lang w:bidi="ar-SA"/>
+        </w:rPr>
+        <w:t>كوب حليب دافئ</w:t>
+      </w:r>
+      <w:r>
+        <w:t>",</w:t>
+      </w:r>
+    </w:p>
+    <w:p>
+      <w:r>
+        <w:t xml:space="preserve">    "2 1/4 </w:t>
+      </w:r>
+      <w:r>
+        <w:rPr>
+          <w:rFonts w:cs="Arial"/>
+          <w:rtl/>
+          <w:lang w:bidi="ar-SA"/>
+        </w:rPr>
+        <w:t>ملعقة صغيرة خميرة</w:t>
+      </w:r>
+      <w:r>
+        <w:t>",</w:t>
+      </w:r>
+    </w:p>
+    <w:p>
+      <w:r>
+        <w:t xml:space="preserve">    "1/4 </w:t>
+      </w:r>
+      <w:r>
+        <w:rPr>
+          <w:rFonts w:cs="Arial"/>
+          <w:rtl/>
+          <w:lang w:bidi="ar-SA"/>
+        </w:rPr>
+        <w:t>كوب سكر</w:t>
+      </w:r>
+      <w:r>
+        <w:t>",</w:t>
+      </w:r>
+    </w:p>
+    <w:p>
+      <w:r>
+        <w:t xml:space="preserve">    "1/2 </w:t>
+      </w:r>
+      <w:r>
+        <w:rPr>
+          <w:rFonts w:cs="Arial"/>
+          <w:rtl/>
+          <w:lang w:bidi="ar-SA"/>
+        </w:rPr>
+        <w:t>كوب زبدة ذائبة</w:t>
+      </w:r>
+      <w:r>
+        <w:t>",</w:t>
+      </w:r>
+    </w:p>
+    <w:p>
+      <w:r>
+        <w:t xml:space="preserve">    "1 </w:t>
+      </w:r>
+      <w:r>
+        <w:rPr>
+          <w:rFonts w:cs="Arial"/>
+          <w:rtl/>
+          <w:lang w:bidi="ar-SA"/>
+        </w:rPr>
+        <w:t>بيضة</w:t>
+      </w:r>
+      <w:r>
+        <w:t>",</w:t>
+      </w:r>
+    </w:p>
+    <w:p>
+      <w:r>
+        <w:t xml:space="preserve">    "4 </w:t>
+      </w:r>
+      <w:r>
+        <w:rPr>
+          <w:rFonts w:cs="Arial"/>
+          <w:rtl/>
+          <w:lang w:bidi="ar-SA"/>
+        </w:rPr>
+        <w:t>أكواب دقيق</w:t>
+      </w:r>
+      <w:r>
+        <w:t>",</w:t>
+      </w:r>
+    </w:p>
+    <w:p>
+      <w:r>
+        <w:t xml:space="preserve">    "1/2 </w:t>
+      </w:r>
+      <w:r>
+        <w:rPr>
+          <w:rFonts w:cs="Arial"/>
+          <w:rtl/>
+          <w:lang w:bidi="ar-SA"/>
+        </w:rPr>
+        <w:t>ملعقة صغيرة ملح</w:t>
+      </w:r>
+      <w:r>
+        <w:t>",</w:t>
+      </w:r>
+    </w:p>
+    <w:p>
+      <w:r>
+        <w:t xml:space="preserve">    "1/2 </w:t>
+      </w:r>
+      <w:r>
+        <w:rPr>
+          <w:rFonts w:cs="Arial"/>
+          <w:rtl/>
+          <w:lang w:bidi="ar-SA"/>
+        </w:rPr>
+        <w:t>كوب زبدة ذائبة</w:t>
+      </w:r>
+      <w:r>
+        <w:t>",</w:t>
+      </w:r>
+    </w:p>
+    <w:p>
+      <w:r>
+        <w:t xml:space="preserve">    "1 </w:t>
+      </w:r>
+      <w:r>
+        <w:rPr>
+          <w:rFonts w:cs="Arial"/>
+          <w:rtl/>
+          <w:lang w:bidi="ar-SA"/>
+        </w:rPr>
+        <w:t>كوب سكر بني</w:t>
+      </w:r>
+      <w:r>
+        <w:t>",</w:t>
+      </w:r>
+    </w:p>
+    <w:p>
+      <w:r>
+        <w:t xml:space="preserve">    "3 </w:t>
+      </w:r>
+      <w:r>
+        <w:rPr>
+          <w:rFonts w:cs="Arial"/>
+          <w:rtl/>
+          <w:lang w:bidi="ar-SA"/>
+        </w:rPr>
+        <w:t>ملعقة كبيرة قرفة</w:t>
+      </w:r>
+      <w:r>
+        <w:t>",</w:t>
+      </w:r>
+    </w:p>
+    <w:p>
+      <w:r>
+        <w:t xml:space="preserve">    "4 </w:t>
+      </w:r>
+      <w:r>
+        <w:rPr>
+          <w:rFonts w:cs="Arial"/>
+          <w:rtl/>
+          <w:lang w:bidi="ar-SA"/>
+        </w:rPr>
+        <w:t>أونصات جبنة كريمة</w:t>
+      </w:r>
+      <w:r>
+        <w:t>",</w:t>
+      </w:r>
+    </w:p>
+    <w:p>
+      <w:r>
+        <w:t xml:space="preserve">    "1/4 </w:t>
+      </w:r>
+      <w:r>
+        <w:rPr>
+          <w:rFonts w:cs="Arial"/>
+          <w:rtl/>
+          <w:lang w:bidi="ar-SA"/>
+        </w:rPr>
+        <w:t>كوب زبدة</w:t>
+      </w:r>
+      <w:r>
+        <w:t>",</w:t>
+      </w:r>
+    </w:p>
+    <w:p>
+      <w:r>
+        <w:t xml:space="preserve">    "1 1/2 </w:t>
+      </w:r>
+      <w:r>
+        <w:rPr>
+          <w:rFonts w:cs="Arial"/>
+          <w:rtl/>
+          <w:lang w:bidi="ar-SA"/>
+        </w:rPr>
+        <w:t>كوب سكر بودرة</w:t>
+      </w:r>
+      <w:r>
+        <w:t>",</w:t>
+      </w:r>
+    </w:p>
+    <w:p>
+      <w:r>
+        <w:t xml:space="preserve">    "1 </w:t>
+      </w:r>
+      <w:r>
+        <w:rPr>
+          <w:rFonts w:cs="Arial"/>
+          <w:rtl/>
+          <w:lang w:bidi="ar-SA"/>
+        </w:rPr>
+        <w:t>ملعقة صغيرة خلاصة فانيليا</w:t>
+      </w:r>
+      <w:r>
+        <w:t>"</w:t>
+      </w:r>
+    </w:p>
+    <w:p>
+      <w:r>
+        <w:t xml:space="preserve">  ],</w:t>
+      </w:r>
+    </w:p>
+    <w:p>
+      <w:r>
+        <w:t xml:space="preserve">  </w:t>
+      </w:r>
+    </w:p>
+    <w:p>
+      <w:r>
+        <w:t xml:space="preserve">  "preparationMethodEn": [</w:t>
+      </w:r>
+    </w:p>
+    <w:p>
+      <w:r>
+        <w:t xml:space="preserve">    "1. Make Dough: Combine warm milk, yeast, and sugar. Add melted butter, egg, flour, and salt. Knead until smooth. Let rise 1-2 hours.",</w:t>
+      </w:r>
+    </w:p>
+    <w:p>
+      <w:r>
+        <w:t xml:space="preserve">    "2. Prepare Filling: Mix melted butter, brown sugar, and cinnamon.",</w:t>
+      </w:r>
+    </w:p>
+    <w:p>
+      <w:r>
+        <w:t xml:space="preserve">    "3. Assemble: Roll dough, spread filling, roll up, slice into rolls. Place in a baking dish.",</w:t>
+      </w:r>
+    </w:p>
+    <w:p>
+      <w:r>
+        <w:t xml:space="preserve">    "4. Bake: 350°F (175°C) for 20-25 minutes.",</w:t>
+      </w:r>
+    </w:p>
+    <w:p>
+      <w:r>
+        <w:t xml:space="preserve">    "5. Frost: Blend cream cheese, butter, powdered sugar, and vanilla. Spread over warm rolls."</w:t>
+      </w:r>
+    </w:p>
+    <w:p>
+      <w:r>
+        <w:t xml:space="preserve">  ],</w:t>
+      </w:r>
+    </w:p>
+    <w:p>
+      <w:r>
+        <w:t xml:space="preserve">  </w:t>
+      </w:r>
+    </w:p>
+    <w:p>
+      <w:r>
+        <w:t xml:space="preserve">  "preparationMethodHe": [</w:t>
+      </w:r>
+    </w:p>
+    <w:p>
+      <w:r>
+        <w:t xml:space="preserve">    "1. </w:t>
+      </w:r>
+      <w:r>
+        <w:rPr>
+          <w:rFonts w:cs="Arial"/>
+          <w:rtl/>
+        </w:rPr>
+        <w:t>הכנת הבצק: שילבו חלב חם, שמרים וסוכר. הוסיפו חמאה מומסת, ביצה, קמח ומלח. לושו עד שהתערובת חלקה. תנו לבצק לתפוח 1-2 שעות</w:t>
+      </w:r>
+      <w:r>
+        <w:t>.",</w:t>
+      </w:r>
+    </w:p>
+    <w:p>
+      <w:r>
+        <w:t xml:space="preserve">    "2. </w:t>
+      </w:r>
+      <w:r>
+        <w:rPr>
+          <w:rFonts w:cs="Arial"/>
+          <w:rtl/>
+        </w:rPr>
+        <w:t>הכנת המילוי: ערבבו חמאה מומסת, סוכר חום וקינמון</w:t>
+      </w:r>
+      <w:r>
+        <w:t>.",</w:t>
+      </w:r>
+    </w:p>
+    <w:p>
+      <w:r>
+        <w:t xml:space="preserve">    "3. </w:t>
+      </w:r>
+      <w:r>
+        <w:rPr>
+          <w:rFonts w:cs="Arial"/>
+          <w:rtl/>
+        </w:rPr>
+        <w:t>הרכבה: רדדו את הבצק</w:t>
+      </w:r>
+      <w:r>
+        <w:t xml:space="preserve">, spread </w:t>
+      </w:r>
+      <w:r>
+        <w:rPr>
+          <w:rFonts w:cs="Arial"/>
+          <w:rtl/>
+        </w:rPr>
+        <w:t>את המילוי, גלגלו וחתכו לגלילים. הניחו בתבנית אפייה</w:t>
+      </w:r>
+      <w:r>
+        <w:t>.",</w:t>
+      </w:r>
+    </w:p>
+    <w:p>
+      <w:r>
+        <w:t xml:space="preserve">    "4. </w:t>
+      </w:r>
+      <w:r>
+        <w:rPr>
+          <w:rFonts w:cs="Arial"/>
+          <w:rtl/>
+        </w:rPr>
+        <w:t>אפיה: אפו ב-350°</w:t>
+      </w:r>
+      <w:r>
+        <w:t xml:space="preserve">F (175°C) </w:t>
+      </w:r>
+      <w:r>
+        <w:rPr>
+          <w:rFonts w:cs="Arial"/>
+          <w:rtl/>
+        </w:rPr>
+        <w:t>במשך 20-25 דקות</w:t>
+      </w:r>
+      <w:r>
+        <w:t>.",</w:t>
+      </w:r>
+    </w:p>
+    <w:p>
+      <w:r>
+        <w:t xml:space="preserve">    "5. </w:t>
+      </w:r>
+      <w:r>
+        <w:rPr>
+          <w:rFonts w:cs="Arial"/>
+          <w:rtl/>
+        </w:rPr>
+        <w:t>הכנת הזיגוג: ערבבו גבינת שמנת, חמאה, סוכר אבקה ותמצית וניל. מרחו על הגלילים החמים</w:t>
+      </w:r>
+      <w:r>
+        <w:t>."</w:t>
+      </w:r>
+    </w:p>
+    <w:p>
+      <w:r>
+        <w:t xml:space="preserve">  ],</w:t>
+      </w:r>
+    </w:p>
+    <w:p>
+      <w:r>
+        <w:t xml:space="preserve">  </w:t>
+      </w:r>
+    </w:p>
+    <w:p>
+      <w:r>
+        <w:t xml:space="preserve">  "preparationMethodAr": [</w:t>
+      </w:r>
+    </w:p>
+    <w:p>
+      <w:r>
+        <w:t xml:space="preserve">    "1. </w:t>
+      </w:r>
+      <w:r>
+        <w:rPr>
+          <w:rFonts w:cs="Arial"/>
+          <w:rtl/>
+          <w:lang w:bidi="ar-SA"/>
+        </w:rPr>
+        <w:t>تحضير العجينة: امزج الحليب الدافئ مع الخميرة والسكر. أضف الزبدة الذائبة والبيضة والدقيق والملح. اعجن حتى تصبح ناعمة. اتركها تتخمر 1-2 ساعة</w:t>
+      </w:r>
+      <w:r>
+        <w:t>.",</w:t>
+      </w:r>
+    </w:p>
+    <w:p>
+      <w:r>
+        <w:t xml:space="preserve">    "2. </w:t>
+      </w:r>
+      <w:r>
+        <w:rPr>
+          <w:rFonts w:cs="Arial"/>
+          <w:rtl/>
+          <w:lang w:bidi="ar-SA"/>
+        </w:rPr>
+        <w:t>تحضير الحشوة: اخلط الزبدة الذائبة والسكر البني والقرفة</w:t>
+      </w:r>
+      <w:r>
+        <w:t>.",</w:t>
+      </w:r>
+    </w:p>
+    <w:p>
+      <w:r>
+        <w:t xml:space="preserve">    "3. </w:t>
+      </w:r>
+      <w:r>
+        <w:rPr>
+          <w:rFonts w:cs="Arial"/>
+          <w:rtl/>
+          <w:lang w:bidi="ar-SA"/>
+        </w:rPr>
+        <w:t>التجميع: افرد العجينة، ضع الحشوة، ثم لُف العجينة وقطعها إلى دوائر. ضعها في صينية الخبز</w:t>
+      </w:r>
+      <w:r>
+        <w:t>.",</w:t>
+      </w:r>
+    </w:p>
+    <w:p>
+      <w:r>
+        <w:t xml:space="preserve">    "4. </w:t>
+      </w:r>
+      <w:r>
+        <w:rPr>
+          <w:rFonts w:cs="Arial"/>
+          <w:rtl/>
+          <w:lang w:bidi="ar-SA"/>
+        </w:rPr>
+        <w:t>الخبز: اخبزها في 350</w:t>
+      </w:r>
+      <w:r>
+        <w:t xml:space="preserve">°F (175°C) </w:t>
+      </w:r>
+      <w:r>
+        <w:rPr>
+          <w:rFonts w:cs="Arial"/>
+          <w:rtl/>
+          <w:lang w:bidi="ar-SA"/>
+        </w:rPr>
+        <w:t>لمدة 20-25 دقيقة</w:t>
+      </w:r>
+      <w:r>
+        <w:t>.",</w:t>
+      </w:r>
+    </w:p>
+    <w:p>
+      <w:r>
+        <w:t xml:space="preserve">    "5. </w:t>
+      </w:r>
+      <w:r>
+        <w:rPr>
+          <w:rFonts w:cs="Arial"/>
+          <w:rtl/>
+          <w:lang w:bidi="ar-SA"/>
+        </w:rPr>
+        <w:t>التحلية: اخلط الجبنة الكريمة والزبدة وسكر البودرة وخلاصة الفانيليا. وزعها فوق لفائف الدافئة</w:t>
+      </w:r>
+      <w:r>
+        <w:t>."</w:t>
+      </w:r>
+    </w:p>
+    <w:p>
+      <w:r>
+        <w:t xml:space="preserve">  ]</w:t>
+      </w:r>
+    </w:p>
+    <w:p>
+      <w:r>
+        <w:t>}</w:t>
+      </w:r>
+      <w:r>
+        <w:t xml:space="preserve"> </w:t>
+      </w:r>
+      <w:r>
+        <w:t>,</w:t>
+      </w:r>
+      <w:r>
+        <w:t>{</w:t>
+      </w:r>
+    </w:p>
+    <w:p>
+      <w:r>
+        <w:t>    id: 1</w:t>
+      </w:r>
+      <w:r>
+        <w:t>5</w:t>
+      </w:r>
+      <w:r>
+        <w:t>,</w:t>
+      </w:r>
+    </w:p>
+    <w:p>
+      <w:r>
+        <w:t>ImgEn</w:t>
       </w:r>
       <w:r>
         <w:t>:</w:t>
       </w:r>
-    </w:p>
-    <w:p>
-      <w:r>
-        <w:t>recipeTitleHe</w:t>
+      <w:r>
+        <w:t xml:space="preserve"> </w:t>
+      </w:r>
+      <w:r>
+        <w:t>amsterdam-c</w:t>
+      </w:r>
+      <w:r>
+        <w:t>ookies</w:t>
+      </w:r>
+      <w:r>
+        <w:t>-en.jpg</w:t>
+      </w:r>
+    </w:p>
+    <w:p>
+      <w:r>
+        <w:t>imgHe</w:t>
       </w:r>
       <w:r>
         <w:t>:</w:t>
       </w:r>
-    </w:p>
-    <w:p>
-      <w:r>
-        <w:t>recipeTitleAr:</w:t>
-      </w:r>
-    </w:p>
-    <w:p>
-      <w:r>
-        <w:t>ingredientsEn:</w:t>
-      </w:r>
-    </w:p>
-    <w:p>
-      <w:r>
-        <w:t>ingredientsHe:</w:t>
-      </w:r>
-    </w:p>
-    <w:p>
-      <w:r>
-        <w:t>ingredientsAr:</w:t>
-      </w:r>
-    </w:p>
-    <w:p>
-      <w:r>
-        <w:t>preparationMethodEn:</w:t>
-      </w:r>
-    </w:p>
-    <w:p>
-      <w:r>
-        <w:t>preparationMethodHe:</w:t>
-      </w:r>
-    </w:p>
-    <w:p>
-      <w:r>
-        <w:t>preparationMethodAr:</w:t>
-      </w:r>
-    </w:p>
-    <w:p>
-      <w:r>
-        <w:t>},</w:t>
+      <w:r>
+        <w:t xml:space="preserve"> </w:t>
+      </w:r>
+      <w:r>
+        <w:t>amsterdam-cookies-</w:t>
+      </w:r>
+      <w:r>
+        <w:t>he</w:t>
+      </w:r>
+      <w:r>
+        <w:t>.jpg</w:t>
+      </w:r>
+    </w:p>
+    <w:p>
+      <w:r>
+        <w:t xml:space="preserve">imgAr </w:t>
+      </w:r>
+      <w:r>
+        <w:t>:</w:t>
+      </w:r>
+      <w:r>
+        <w:t xml:space="preserve"> </w:t>
+      </w:r>
+      <w:r>
+        <w:t>amsterdam-cookies-</w:t>
+      </w:r>
+      <w:r>
+        <w:t>ar</w:t>
+      </w:r>
+      <w:r>
+        <w:t>.jpg</w:t>
       </w:r>
     </w:p>
     <w:p>
@@ -5407,10 +9894,546 @@
     </w:p>
     <w:p>
       <w:r>
+        <w:t xml:space="preserve">  "recipeTitleEn": "Amsterdam Cookies",</w:t>
+      </w:r>
+    </w:p>
+    <w:p>
+      <w:r>
+        <w:t xml:space="preserve">  "recipeTitleHe": "</w:t>
+      </w:r>
+      <w:r>
+        <w:rPr>
+          <w:rFonts w:cs="Arial"/>
+          <w:rtl/>
+        </w:rPr>
+        <w:t>עוגיות אמסטרדם</w:t>
+      </w:r>
+      <w:r>
+        <w:t>",</w:t>
+      </w:r>
+    </w:p>
+    <w:p>
+      <w:r>
+        <w:t xml:space="preserve">  "recipeTitleAr": "</w:t>
+      </w:r>
+      <w:r>
+        <w:rPr>
+          <w:rFonts w:cs="Arial"/>
+          <w:rtl/>
+          <w:lang w:bidi="ar-SA"/>
+        </w:rPr>
+        <w:t>كوكيز أمستردام</w:t>
+      </w:r>
+      <w:r>
+        <w:t>",</w:t>
+      </w:r>
+    </w:p>
+    <w:p>
+      <w:r>
+        <w:t xml:space="preserve">  </w:t>
+      </w:r>
+    </w:p>
+    <w:p>
+      <w:r>
+        <w:t xml:space="preserve">  "ingredientsEn": [</w:t>
+      </w:r>
+    </w:p>
+    <w:p>
+      <w:r>
+        <w:t xml:space="preserve">    "1 cup butter",</w:t>
+      </w:r>
+    </w:p>
+    <w:p>
+      <w:r>
+        <w:t xml:space="preserve">    "1 cup sugar",</w:t>
+      </w:r>
+    </w:p>
+    <w:p>
+      <w:r>
+        <w:t xml:space="preserve">    "2 cups flour",</w:t>
+      </w:r>
+    </w:p>
+    <w:p>
+      <w:r>
+        <w:t xml:space="preserve">    "1/2 tsp vanilla extract",</w:t>
+      </w:r>
+    </w:p>
+    <w:p>
+      <w:r>
+        <w:t xml:space="preserve">    "1/4 tsp salt",</w:t>
+      </w:r>
+    </w:p>
+    <w:p>
+      <w:r>
+        <w:t xml:space="preserve">    "1/2 cup chocolate chips (optional)"</w:t>
+      </w:r>
+    </w:p>
+    <w:p>
+      <w:r>
+        <w:t xml:space="preserve">  ],</w:t>
+      </w:r>
+    </w:p>
+    <w:p>
+      <w:r>
+        <w:t xml:space="preserve">  </w:t>
+      </w:r>
+    </w:p>
+    <w:p>
+      <w:r>
+        <w:t xml:space="preserve">  "ingredientsHe": [</w:t>
+      </w:r>
+    </w:p>
+    <w:p>
+      <w:r>
+        <w:t xml:space="preserve">    "1 </w:t>
+      </w:r>
+      <w:r>
+        <w:rPr>
+          <w:rFonts w:cs="Arial"/>
+          <w:rtl/>
+        </w:rPr>
+        <w:t>כוס חמאה</w:t>
+      </w:r>
+      <w:r>
+        <w:t>",</w:t>
+      </w:r>
+    </w:p>
+    <w:p>
+      <w:r>
+        <w:t xml:space="preserve">    "1 </w:t>
+      </w:r>
+      <w:r>
+        <w:rPr>
+          <w:rFonts w:cs="Arial"/>
+          <w:rtl/>
+        </w:rPr>
+        <w:t>כוס סוכר</w:t>
+      </w:r>
+      <w:r>
+        <w:t>",</w:t>
+      </w:r>
+    </w:p>
+    <w:p>
+      <w:r>
+        <w:t xml:space="preserve">    "2 </w:t>
+      </w:r>
+      <w:r>
+        <w:rPr>
+          <w:rFonts w:cs="Arial"/>
+          <w:rtl/>
+        </w:rPr>
+        <w:t>כוסות קמח</w:t>
+      </w:r>
+      <w:r>
+        <w:t>",</w:t>
+      </w:r>
+    </w:p>
+    <w:p>
+      <w:r>
+        <w:t xml:space="preserve">    "1/2 </w:t>
+      </w:r>
+      <w:r>
+        <w:rPr>
+          <w:rFonts w:cs="Arial"/>
+          <w:rtl/>
+        </w:rPr>
+        <w:t>כפית תמצית וניל</w:t>
+      </w:r>
+      <w:r>
+        <w:t>",</w:t>
+      </w:r>
+    </w:p>
+    <w:p>
+      <w:r>
+        <w:t xml:space="preserve">    "1/4 </w:t>
+      </w:r>
+      <w:r>
+        <w:rPr>
+          <w:rFonts w:cs="Arial"/>
+          <w:rtl/>
+        </w:rPr>
+        <w:t>כפית מלח</w:t>
+      </w:r>
+      <w:r>
+        <w:t>",</w:t>
+      </w:r>
+    </w:p>
+    <w:p>
+      <w:r>
+        <w:t xml:space="preserve">    "1/2 </w:t>
+      </w:r>
+      <w:r>
+        <w:rPr>
+          <w:rFonts w:cs="Arial"/>
+          <w:rtl/>
+        </w:rPr>
+        <w:t>כוס שוקולד צ'יפס (אופציונלי)</w:t>
+      </w:r>
+      <w:r>
+        <w:t>"</w:t>
+      </w:r>
+    </w:p>
+    <w:p>
+      <w:r>
+        <w:t xml:space="preserve">  ],</w:t>
+      </w:r>
+    </w:p>
+    <w:p>
+      <w:r>
+        <w:t xml:space="preserve">  </w:t>
+      </w:r>
+    </w:p>
+    <w:p>
+      <w:r>
+        <w:t xml:space="preserve">  "ingredientsAr": [</w:t>
+      </w:r>
+    </w:p>
+    <w:p>
+      <w:r>
+        <w:t xml:space="preserve">    "1 </w:t>
+      </w:r>
+      <w:r>
+        <w:rPr>
+          <w:rFonts w:cs="Arial"/>
+          <w:rtl/>
+          <w:lang w:bidi="ar-SA"/>
+        </w:rPr>
+        <w:t>كوب زبدة</w:t>
+      </w:r>
+      <w:r>
+        <w:t>",</w:t>
+      </w:r>
+    </w:p>
+    <w:p>
+      <w:r>
+        <w:t xml:space="preserve">    "1 </w:t>
+      </w:r>
+      <w:r>
+        <w:rPr>
+          <w:rFonts w:cs="Arial"/>
+          <w:rtl/>
+          <w:lang w:bidi="ar-SA"/>
+        </w:rPr>
+        <w:t>كوب سكر</w:t>
+      </w:r>
+      <w:r>
+        <w:t>",</w:t>
+      </w:r>
+    </w:p>
+    <w:p>
+      <w:r>
+        <w:t xml:space="preserve">    "2 </w:t>
+      </w:r>
+      <w:r>
+        <w:rPr>
+          <w:rFonts w:cs="Arial"/>
+          <w:rtl/>
+          <w:lang w:bidi="ar-SA"/>
+        </w:rPr>
+        <w:t>أكواب دقيق</w:t>
+      </w:r>
+      <w:r>
+        <w:t>",</w:t>
+      </w:r>
+    </w:p>
+    <w:p>
+      <w:r>
+        <w:t xml:space="preserve">    "1/2 </w:t>
+      </w:r>
+      <w:r>
+        <w:rPr>
+          <w:rFonts w:cs="Arial"/>
+          <w:rtl/>
+          <w:lang w:bidi="ar-SA"/>
+        </w:rPr>
+        <w:t>ملعقة صغيرة خلاصة فانيليا</w:t>
+      </w:r>
+      <w:r>
+        <w:t>",</w:t>
+      </w:r>
+    </w:p>
+    <w:p>
+      <w:r>
+        <w:t xml:space="preserve">    "1/4 </w:t>
+      </w:r>
+      <w:r>
+        <w:rPr>
+          <w:rFonts w:cs="Arial"/>
+          <w:rtl/>
+          <w:lang w:bidi="ar-SA"/>
+        </w:rPr>
+        <w:t>ملعقة صغيرة ملح</w:t>
+      </w:r>
+      <w:r>
+        <w:t>",</w:t>
+      </w:r>
+    </w:p>
+    <w:p>
+      <w:r>
+        <w:t xml:space="preserve">    "1/2 </w:t>
+      </w:r>
+      <w:r>
+        <w:rPr>
+          <w:rFonts w:cs="Arial"/>
+          <w:rtl/>
+          <w:lang w:bidi="ar-SA"/>
+        </w:rPr>
+        <w:t>كوب رقائق شوكولاتة (اختياري)</w:t>
+      </w:r>
+      <w:r>
+        <w:t>"</w:t>
+      </w:r>
+    </w:p>
+    <w:p>
+      <w:r>
+        <w:t xml:space="preserve">  ],</w:t>
+      </w:r>
+    </w:p>
+    <w:p>
+      <w:r>
+        <w:t xml:space="preserve">  </w:t>
+      </w:r>
+    </w:p>
+    <w:p>
+      <w:r>
+        <w:t xml:space="preserve">  "preparationMethodEn": [</w:t>
+      </w:r>
+    </w:p>
+    <w:p>
+      <w:r>
+        <w:t xml:space="preserve">    "Preheat oven to 350°F (175°C).",</w:t>
+      </w:r>
+    </w:p>
+    <w:p>
+      <w:r>
+        <w:t xml:space="preserve">    "Cream butter and sugar. Add vanilla, flour, and salt. Stir in chocolate chips if using.",</w:t>
+      </w:r>
+    </w:p>
+    <w:p>
+      <w:r>
+        <w:t xml:space="preserve">    "Roll dough into balls and place on a baking sheet.",</w:t>
+      </w:r>
+    </w:p>
+    <w:p>
+      <w:r>
+        <w:t xml:space="preserve">    "Bake for 10-12 minutes until edges are golden.",</w:t>
+      </w:r>
+    </w:p>
+    <w:p>
+      <w:r>
+        <w:t xml:space="preserve">    "Cool before serving."</w:t>
+      </w:r>
+    </w:p>
+    <w:p>
+      <w:r>
+        <w:t xml:space="preserve">  ],</w:t>
+      </w:r>
+    </w:p>
+    <w:p>
+      <w:r>
+        <w:t xml:space="preserve">  </w:t>
+      </w:r>
+    </w:p>
+    <w:p>
+      <w:r>
+        <w:t xml:space="preserve">  "preparationMethodHe": [</w:t>
+      </w:r>
+    </w:p>
+    <w:p>
+      <w:r>
+        <w:t xml:space="preserve">    "</w:t>
+      </w:r>
+      <w:r>
+        <w:rPr>
+          <w:rFonts w:cs="Arial"/>
+          <w:rtl/>
+        </w:rPr>
+        <w:t>חממים תנור ל-350°</w:t>
+      </w:r>
+      <w:r>
+        <w:t>F (175°C).",</w:t>
+      </w:r>
+    </w:p>
+    <w:p>
+      <w:r>
+        <w:t xml:space="preserve">    "</w:t>
+      </w:r>
+      <w:r>
+        <w:rPr>
+          <w:rFonts w:cs="Arial"/>
+          <w:rtl/>
+        </w:rPr>
+        <w:t>מקציפים חמאה וסוכר. מוסיפים תמצית וניל, קמח ומלח. מערבבים פנימה שוקולד צ'יפס אם משתמשים</w:t>
+      </w:r>
+      <w:r>
+        <w:t>.",</w:t>
+      </w:r>
+    </w:p>
+    <w:p>
+      <w:r>
+        <w:t xml:space="preserve">    "</w:t>
+      </w:r>
+      <w:r>
+        <w:rPr>
+          <w:rFonts w:cs="Arial"/>
+          <w:rtl/>
+        </w:rPr>
+        <w:t>מעצבים כדורים מהבצק ומניחים על תבנית אפייה</w:t>
+      </w:r>
+      <w:r>
+        <w:t>.",</w:t>
+      </w:r>
+    </w:p>
+    <w:p>
+      <w:r>
+        <w:t xml:space="preserve">    "</w:t>
+      </w:r>
+      <w:r>
+        <w:rPr>
+          <w:rFonts w:cs="Arial"/>
+          <w:rtl/>
+        </w:rPr>
+        <w:t>אופים במשך 10-12 דקות עד שהקצוות מזהיבים</w:t>
+      </w:r>
+      <w:r>
+        <w:t>.",</w:t>
+      </w:r>
+    </w:p>
+    <w:p>
+      <w:r>
+        <w:t xml:space="preserve">    "</w:t>
+      </w:r>
+      <w:r>
+        <w:rPr>
+          <w:rFonts w:cs="Arial"/>
+          <w:rtl/>
+        </w:rPr>
+        <w:t>מניחים להתקרר לפני ההגשה</w:t>
+      </w:r>
+      <w:r>
+        <w:t>."</w:t>
+      </w:r>
+    </w:p>
+    <w:p>
+      <w:r>
+        <w:t xml:space="preserve">  ],</w:t>
+      </w:r>
+    </w:p>
+    <w:p>
+      <w:r>
+        <w:t xml:space="preserve">  </w:t>
+      </w:r>
+    </w:p>
+    <w:p>
+      <w:r>
+        <w:t xml:space="preserve">  "preparationMethodAr": [</w:t>
+      </w:r>
+    </w:p>
+    <w:p>
+      <w:r>
+        <w:t xml:space="preserve">    "</w:t>
+      </w:r>
+      <w:r>
+        <w:rPr>
+          <w:rFonts w:cs="Arial"/>
+          <w:rtl/>
+          <w:lang w:bidi="ar-SA"/>
+        </w:rPr>
+        <w:t>سخن الفرن إلى 350</w:t>
+      </w:r>
+      <w:r>
+        <w:t>°F (175°C).",</w:t>
+      </w:r>
+    </w:p>
+    <w:p>
+      <w:r>
+        <w:t xml:space="preserve">    "</w:t>
+      </w:r>
+      <w:r>
+        <w:rPr>
+          <w:rFonts w:cs="Arial"/>
+          <w:rtl/>
+          <w:lang w:bidi="ar-SA"/>
+        </w:rPr>
+        <w:t>اخفق الزبدة والسكر. أضف خلاصة الفانيليا والدقيق والملح. اخلط رقائق الشوكولاتة إذا كنت تستخدمها</w:t>
+      </w:r>
+      <w:r>
+        <w:t>.",</w:t>
+      </w:r>
+    </w:p>
+    <w:p>
+      <w:r>
+        <w:t xml:space="preserve">    "</w:t>
+      </w:r>
+      <w:r>
+        <w:rPr>
+          <w:rFonts w:cs="Arial"/>
+          <w:rtl/>
+          <w:lang w:bidi="ar-SA"/>
+        </w:rPr>
+        <w:t>شكل العجينة إلى كرات وضعها على صينية الخبز</w:t>
+      </w:r>
+      <w:r>
+        <w:t>.",</w:t>
+      </w:r>
+    </w:p>
+    <w:p>
+      <w:r>
+        <w:t xml:space="preserve">    "</w:t>
+      </w:r>
+      <w:r>
+        <w:rPr>
+          <w:rFonts w:cs="Arial"/>
+          <w:rtl/>
+          <w:lang w:bidi="ar-SA"/>
+        </w:rPr>
+        <w:t>اخبز لمدة 10-12 دقيقة حتى تصبح الحواف ذهبية</w:t>
+      </w:r>
+      <w:r>
+        <w:t>.",</w:t>
+      </w:r>
+    </w:p>
+    <w:p>
+      <w:r>
+        <w:t xml:space="preserve">    "</w:t>
+      </w:r>
+      <w:r>
+        <w:rPr>
+          <w:rFonts w:cs="Arial"/>
+          <w:rtl/>
+          <w:lang w:bidi="ar-SA"/>
+        </w:rPr>
+        <w:t>اتركها لتبرد قبل التقديم</w:t>
+      </w:r>
+      <w:r>
+        <w:t>."</w:t>
+      </w:r>
+    </w:p>
+    <w:p>
+      <w:r>
+        <w:t xml:space="preserve">  ]</w:t>
+      </w:r>
+    </w:p>
+    <w:p>
+      <w:r>
+        <w:t>}</w:t>
+      </w:r>
+      <w:r>
+        <w:t xml:space="preserve"> </w:t>
+      </w:r>
+      <w:r>
+        <w:t>,</w:t>
+      </w:r>
+      <w:r>
+        <w:t>{</w:t>
+      </w:r>
+    </w:p>
+    <w:p>
+      <w:r>
         <w:t>    id: 1</w:t>
       </w:r>
       <w:r>
-        <w:t>2</w:t>
+        <w:t>6</w:t>
       </w:r>
       <w:r>
         <w:t>,</w:t>
@@ -5424,6 +10447,18 @@
       <w:r>
         <w:t>:</w:t>
       </w:r>
+      <w:r>
+        <w:t xml:space="preserve"> </w:t>
+      </w:r>
+      <w:r>
+        <w:t>b</w:t>
+      </w:r>
+      <w:r>
+        <w:t>linches</w:t>
+      </w:r>
+      <w:r>
+        <w:t>-en.jpg</w:t>
+      </w:r>
     </w:p>
     <w:p>
       <w:r>
@@ -5432,7 +10467,20 @@
       <w:r>
         <w:t>:</w:t>
       </w:r>
-    </w:p>
+      <w:r>
+        <w:t xml:space="preserve"> </w:t>
+      </w:r>
+      <w:r>
+        <w:t>blinches-</w:t>
+      </w:r>
+      <w:r>
+        <w:t>he</w:t>
+      </w:r>
+      <w:r>
+        <w:t>.jpg</w:t>
+      </w:r>
+    </w:p>
+    <w:p/>
     <w:p>
       <w:r>
         <w:t xml:space="preserve">imgAr </w:t>
@@ -5440,63 +10488,20 @@
       <w:r>
         <w:t>:</w:t>
       </w:r>
-    </w:p>
-    <w:p>
-      <w:r>
-        <w:t>recipeTitleEn</w:t>
-      </w:r>
-      <w:r>
-        <w:t>:</w:t>
-      </w:r>
-    </w:p>
-    <w:p>
-      <w:r>
-        <w:t>recipeTitleHe</w:t>
-      </w:r>
-      <w:r>
-        <w:t>:</w:t>
-      </w:r>
-    </w:p>
-    <w:p>
-      <w:r>
-        <w:t>recipeTitleAr:</w:t>
-      </w:r>
-    </w:p>
-    <w:p>
-      <w:r>
-        <w:t>ingredientsEn:</w:t>
-      </w:r>
-    </w:p>
-    <w:p>
-      <w:r>
-        <w:t>ingredientsHe:</w:t>
-      </w:r>
-    </w:p>
-    <w:p>
-      <w:r>
-        <w:t>ingredientsAr:</w:t>
-      </w:r>
-    </w:p>
-    <w:p>
-      <w:r>
-        <w:t>preparationMethodEn:</w:t>
-      </w:r>
-    </w:p>
-    <w:p>
-      <w:r>
-        <w:t>preparationMethodHe:</w:t>
-      </w:r>
-    </w:p>
-    <w:p>
-      <w:r>
-        <w:t>preparationMethodAr:</w:t>
-      </w:r>
-    </w:p>
-    <w:p>
-      <w:r>
-        <w:t>},</w:t>
-      </w:r>
-    </w:p>
+      <w:r>
+        <w:t xml:space="preserve"> </w:t>
+      </w:r>
+      <w:r>
+        <w:t>blinches-</w:t>
+      </w:r>
+      <w:r>
+        <w:t>ar</w:t>
+      </w:r>
+      <w:r>
+        <w:t>.jpg</w:t>
+      </w:r>
+    </w:p>
+    <w:p/>
     <w:p>
       <w:r>
         <w:t>{</w:t>
@@ -5504,387 +10509,459 @@
     </w:p>
     <w:p>
       <w:r>
-        <w:t>    id: 1</w:t>
-      </w:r>
-      <w:r>
-        <w:t>3</w:t>
-      </w:r>
-      <w:r>
-        <w:t>,</w:t>
-      </w:r>
-    </w:p>
-    <w:p/>
-    <w:p>
-      <w:r>
-        <w:t>ImgEn</w:t>
-      </w:r>
-      <w:r>
-        <w:t>:</w:t>
-      </w:r>
-    </w:p>
-    <w:p>
-      <w:r>
-        <w:t>imgHe</w:t>
-      </w:r>
-      <w:r>
-        <w:t>:</w:t>
-      </w:r>
-    </w:p>
-    <w:p>
-      <w:r>
-        <w:t xml:space="preserve">imgAr </w:t>
-      </w:r>
-      <w:r>
-        <w:t>:</w:t>
-      </w:r>
-    </w:p>
-    <w:p>
-      <w:r>
-        <w:t>recipeTitleEn</w:t>
-      </w:r>
-      <w:r>
-        <w:t>:</w:t>
-      </w:r>
-    </w:p>
-    <w:p>
-      <w:r>
-        <w:t>recipeTitleHe</w:t>
-      </w:r>
-      <w:r>
-        <w:t>:</w:t>
-      </w:r>
-    </w:p>
-    <w:p>
-      <w:r>
-        <w:t>recipeTitleAr:</w:t>
-      </w:r>
-    </w:p>
-    <w:p>
-      <w:r>
-        <w:t>ingredientsEn:</w:t>
-      </w:r>
-    </w:p>
-    <w:p>
-      <w:r>
-        <w:t>ingredientsHe:</w:t>
-      </w:r>
-    </w:p>
-    <w:p>
-      <w:r>
-        <w:t>ingredientsAr:</w:t>
-      </w:r>
-    </w:p>
-    <w:p>
-      <w:r>
-        <w:t>preparationMethodEn:</w:t>
-      </w:r>
-    </w:p>
-    <w:p>
-      <w:r>
-        <w:t>preparationMethodHe:</w:t>
-      </w:r>
-    </w:p>
-    <w:p>
-      <w:r>
-        <w:t>preparationMethodAr:</w:t>
-      </w:r>
-    </w:p>
-    <w:p>
-      <w:r>
-        <w:t>},</w:t>
-      </w:r>
-    </w:p>
-    <w:p>
-      <w:r>
-        <w:t>{</w:t>
-      </w:r>
-    </w:p>
-    <w:p>
-      <w:r>
-        <w:t>    id: 1</w:t>
-      </w:r>
-      <w:r>
-        <w:t>4</w:t>
-      </w:r>
-      <w:r>
-        <w:t>,</w:t>
-      </w:r>
-    </w:p>
-    <w:p/>
-    <w:p>
-      <w:r>
-        <w:t>ImgEn</w:t>
-      </w:r>
-      <w:r>
-        <w:t>:</w:t>
-      </w:r>
-    </w:p>
-    <w:p>
-      <w:r>
-        <w:t>imgHe</w:t>
-      </w:r>
-      <w:r>
-        <w:t>:</w:t>
-      </w:r>
-    </w:p>
-    <w:p>
-      <w:r>
-        <w:t xml:space="preserve">imgAr </w:t>
-      </w:r>
-      <w:r>
-        <w:t>:</w:t>
-      </w:r>
-    </w:p>
-    <w:p>
-      <w:r>
-        <w:t>recipeTitleEn</w:t>
-      </w:r>
-      <w:r>
-        <w:t>:</w:t>
-      </w:r>
-    </w:p>
-    <w:p>
-      <w:r>
-        <w:t>recipeTitleHe</w:t>
-      </w:r>
-      <w:r>
-        <w:t>:</w:t>
-      </w:r>
-    </w:p>
-    <w:p>
-      <w:r>
-        <w:t>recipeTitleAr:</w:t>
-      </w:r>
-    </w:p>
-    <w:p>
-      <w:r>
-        <w:t>ingredientsEn:</w:t>
-      </w:r>
-    </w:p>
-    <w:p>
-      <w:r>
-        <w:t>ingredientsHe:</w:t>
-      </w:r>
-    </w:p>
-    <w:p>
-      <w:r>
-        <w:t>ingredientsAr:</w:t>
-      </w:r>
-    </w:p>
-    <w:p>
-      <w:r>
-        <w:t>preparationMethodEn:</w:t>
-      </w:r>
-    </w:p>
-    <w:p>
-      <w:r>
-        <w:t>preparationMethodHe:</w:t>
-      </w:r>
-    </w:p>
-    <w:p>
-      <w:r>
-        <w:t>preparationMethodAr:</w:t>
-      </w:r>
-    </w:p>
-    <w:p>
-      <w:r>
-        <w:t>},</w:t>
-      </w:r>
-    </w:p>
-    <w:p>
-      <w:r>
-        <w:t>{</w:t>
-      </w:r>
-    </w:p>
-    <w:p>
-      <w:r>
-        <w:t>    id: 1</w:t>
-      </w:r>
-      <w:r>
-        <w:t>5</w:t>
-      </w:r>
-      <w:r>
-        <w:t>,</w:t>
-      </w:r>
-    </w:p>
-    <w:p>
-      <w:r>
-        <w:t>ImgEn</w:t>
-      </w:r>
-      <w:r>
-        <w:t>:</w:t>
-      </w:r>
-    </w:p>
-    <w:p>
-      <w:r>
-        <w:t>imgHe</w:t>
-      </w:r>
-      <w:r>
-        <w:t>:</w:t>
-      </w:r>
-    </w:p>
-    <w:p>
-      <w:r>
-        <w:t xml:space="preserve">imgAr </w:t>
-      </w:r>
-      <w:r>
-        <w:t>:</w:t>
-      </w:r>
-    </w:p>
-    <w:p>
-      <w:r>
-        <w:t>recipeTitleEn</w:t>
-      </w:r>
-      <w:r>
-        <w:t>:</w:t>
-      </w:r>
-    </w:p>
-    <w:p>
-      <w:r>
-        <w:t>recipeTitleHe</w:t>
-      </w:r>
-      <w:r>
-        <w:t>:</w:t>
-      </w:r>
-    </w:p>
-    <w:p>
-      <w:r>
-        <w:t>recipeTitleAr:</w:t>
-      </w:r>
-    </w:p>
-    <w:p>
-      <w:r>
-        <w:t>ingredientsEn:</w:t>
-      </w:r>
-    </w:p>
-    <w:p>
-      <w:r>
-        <w:t>ingredientsHe:</w:t>
-      </w:r>
-    </w:p>
-    <w:p>
-      <w:r>
-        <w:t>ingredientsAr:</w:t>
-      </w:r>
-    </w:p>
-    <w:p>
-      <w:r>
-        <w:t>preparationMethodEn:</w:t>
-      </w:r>
-    </w:p>
-    <w:p>
-      <w:r>
-        <w:t>preparationMethodHe:</w:t>
-      </w:r>
-    </w:p>
-    <w:p>
-      <w:r>
-        <w:t>preparationMethodAr:</w:t>
-      </w:r>
-    </w:p>
-    <w:p>
-      <w:r>
-        <w:t>},</w:t>
-      </w:r>
-    </w:p>
-    <w:p>
-      <w:r>
-        <w:t>{</w:t>
-      </w:r>
-    </w:p>
-    <w:p>
-      <w:r>
-        <w:t>    id: 1</w:t>
-      </w:r>
-      <w:r>
-        <w:t>6</w:t>
-      </w:r>
-      <w:r>
-        <w:t>,</w:t>
-      </w:r>
-    </w:p>
-    <w:p/>
-    <w:p>
-      <w:r>
-        <w:t>ImgEn</w:t>
-      </w:r>
-      <w:r>
-        <w:t>:</w:t>
-      </w:r>
-    </w:p>
-    <w:p>
-      <w:r>
-        <w:t>imgHe</w:t>
-      </w:r>
-      <w:r>
-        <w:t>:</w:t>
-      </w:r>
-    </w:p>
-    <w:p>
-      <w:r>
-        <w:t xml:space="preserve">imgAr </w:t>
-      </w:r>
-      <w:r>
-        <w:t>:</w:t>
-      </w:r>
-    </w:p>
-    <w:p>
-      <w:r>
-        <w:t>recipeTitleEn</w:t>
-      </w:r>
-      <w:r>
-        <w:t>:</w:t>
-      </w:r>
-    </w:p>
-    <w:p>
-      <w:r>
-        <w:t>recipeTitleHe</w:t>
-      </w:r>
-      <w:r>
-        <w:t>:</w:t>
-      </w:r>
-    </w:p>
-    <w:p>
-      <w:r>
-        <w:t>recipeTitleAr:</w:t>
-      </w:r>
-    </w:p>
-    <w:p>
-      <w:r>
-        <w:t>ingredientsEn:</w:t>
-      </w:r>
-    </w:p>
-    <w:p>
-      <w:r>
-        <w:t>ingredientsHe:</w:t>
-      </w:r>
-    </w:p>
-    <w:p>
-      <w:r>
-        <w:t>ingredientsAr:</w:t>
-      </w:r>
-    </w:p>
-    <w:p>
-      <w:r>
-        <w:t>preparationMethodEn:</w:t>
-      </w:r>
-    </w:p>
-    <w:p>
-      <w:r>
-        <w:t>preparationMethodHe:</w:t>
-      </w:r>
-    </w:p>
-    <w:p>
-      <w:r>
-        <w:t>preparationMethodAr:</w:t>
-      </w:r>
-    </w:p>
-    <w:p>
-      <w:r>
-        <w:t>},</w:t>
-      </w:r>
-    </w:p>
-    <w:p/>
+        <w:t xml:space="preserve">  "recipeTitleEn": "Blinches",</w:t>
+      </w:r>
+    </w:p>
+    <w:p>
+      <w:r>
+        <w:t xml:space="preserve">  "recipeTitleHe": "</w:t>
+      </w:r>
+      <w:r>
+        <w:rPr>
+          <w:rFonts w:cs="Arial"/>
+          <w:rtl/>
+        </w:rPr>
+        <w:t>בלינצ'ס</w:t>
+      </w:r>
+      <w:r>
+        <w:t>",</w:t>
+      </w:r>
+    </w:p>
+    <w:p>
+      <w:r>
+        <w:t xml:space="preserve">  "recipeTitleAr": "</w:t>
+      </w:r>
+      <w:r>
+        <w:rPr>
+          <w:rFonts w:cs="Arial"/>
+          <w:rtl/>
+          <w:lang w:bidi="ar-SA"/>
+        </w:rPr>
+        <w:t>بلينشس</w:t>
+      </w:r>
+      <w:r>
+        <w:t>",</w:t>
+      </w:r>
+    </w:p>
+    <w:p>
+      <w:r>
+        <w:t xml:space="preserve">  </w:t>
+      </w:r>
+    </w:p>
+    <w:p>
+      <w:r>
+        <w:t xml:space="preserve">  "ingredientsEn": [</w:t>
+      </w:r>
+    </w:p>
+    <w:p>
+      <w:r>
+        <w:t xml:space="preserve">    "1 cup flour",</w:t>
+      </w:r>
+    </w:p>
+    <w:p>
+      <w:r>
+        <w:t xml:space="preserve">    "1 cup milk",</w:t>
+      </w:r>
+    </w:p>
+    <w:p>
+      <w:r>
+        <w:t xml:space="preserve">    "2 eggs",</w:t>
+      </w:r>
+    </w:p>
+    <w:p>
+      <w:r>
+        <w:t xml:space="preserve">    "2 tbsp sugar",</w:t>
+      </w:r>
+    </w:p>
+    <w:p>
+      <w:r>
+        <w:t xml:space="preserve">    "1/4 tsp salt",</w:t>
+      </w:r>
+    </w:p>
+    <w:p>
+      <w:r>
+        <w:t xml:space="preserve">    "2 tbsp melted butter"</w:t>
+      </w:r>
+    </w:p>
+    <w:p>
+      <w:r>
+        <w:t xml:space="preserve">  ],</w:t>
+      </w:r>
+    </w:p>
+    <w:p>
+      <w:r>
+        <w:t xml:space="preserve">  </w:t>
+      </w:r>
+    </w:p>
+    <w:p>
+      <w:r>
+        <w:t xml:space="preserve">  "ingredientsHe": [</w:t>
+      </w:r>
+    </w:p>
+    <w:p>
+      <w:r>
+        <w:t xml:space="preserve">    "1 </w:t>
+      </w:r>
+      <w:r>
+        <w:rPr>
+          <w:rFonts w:cs="Arial"/>
+          <w:rtl/>
+        </w:rPr>
+        <w:t>כוס קמח</w:t>
+      </w:r>
+      <w:r>
+        <w:t>",</w:t>
+      </w:r>
+    </w:p>
+    <w:p>
+      <w:r>
+        <w:t xml:space="preserve">    "1 </w:t>
+      </w:r>
+      <w:r>
+        <w:rPr>
+          <w:rFonts w:cs="Arial"/>
+          <w:rtl/>
+        </w:rPr>
+        <w:t>כוס חלב</w:t>
+      </w:r>
+      <w:r>
+        <w:t>",</w:t>
+      </w:r>
+    </w:p>
+    <w:p>
+      <w:r>
+        <w:t xml:space="preserve">    "2 </w:t>
+      </w:r>
+      <w:r>
+        <w:rPr>
+          <w:rFonts w:cs="Arial"/>
+          <w:rtl/>
+        </w:rPr>
+        <w:t>ביצים</w:t>
+      </w:r>
+      <w:r>
+        <w:t>",</w:t>
+      </w:r>
+    </w:p>
+    <w:p>
+      <w:r>
+        <w:t xml:space="preserve">    "2 </w:t>
+      </w:r>
+      <w:r>
+        <w:rPr>
+          <w:rFonts w:cs="Arial"/>
+          <w:rtl/>
+        </w:rPr>
+        <w:t>כפות סוכר</w:t>
+      </w:r>
+      <w:r>
+        <w:t>",</w:t>
+      </w:r>
+    </w:p>
+    <w:p>
+      <w:r>
+        <w:t xml:space="preserve">    "1/4 </w:t>
+      </w:r>
+      <w:r>
+        <w:rPr>
+          <w:rFonts w:cs="Arial"/>
+          <w:rtl/>
+        </w:rPr>
+        <w:t>כפית מלח</w:t>
+      </w:r>
+      <w:r>
+        <w:t>",</w:t>
+      </w:r>
+    </w:p>
+    <w:p>
+      <w:r>
+        <w:t xml:space="preserve">    "2 </w:t>
+      </w:r>
+      <w:r>
+        <w:rPr>
+          <w:rFonts w:cs="Arial"/>
+          <w:rtl/>
+        </w:rPr>
+        <w:t>כפות חמאה מומסת</w:t>
+      </w:r>
+      <w:r>
+        <w:t>"</w:t>
+      </w:r>
+    </w:p>
+    <w:p>
+      <w:r>
+        <w:t xml:space="preserve">  ],</w:t>
+      </w:r>
+    </w:p>
+    <w:p>
+      <w:r>
+        <w:t xml:space="preserve">  </w:t>
+      </w:r>
+    </w:p>
+    <w:p>
+      <w:r>
+        <w:t xml:space="preserve">  "ingredientsAr": [</w:t>
+      </w:r>
+    </w:p>
+    <w:p>
+      <w:r>
+        <w:t xml:space="preserve">    "1 </w:t>
+      </w:r>
+      <w:r>
+        <w:rPr>
+          <w:rFonts w:cs="Arial"/>
+          <w:rtl/>
+          <w:lang w:bidi="ar-SA"/>
+        </w:rPr>
+        <w:t>كوب دقيق</w:t>
+      </w:r>
+      <w:r>
+        <w:t>",</w:t>
+      </w:r>
+    </w:p>
+    <w:p>
+      <w:r>
+        <w:t xml:space="preserve">    "1 </w:t>
+      </w:r>
+      <w:r>
+        <w:rPr>
+          <w:rFonts w:cs="Arial"/>
+          <w:rtl/>
+          <w:lang w:bidi="ar-SA"/>
+        </w:rPr>
+        <w:t>كوب حليب</w:t>
+      </w:r>
+      <w:r>
+        <w:t>",</w:t>
+      </w:r>
+    </w:p>
+    <w:p>
+      <w:r>
+        <w:t xml:space="preserve">    "2 </w:t>
+      </w:r>
+      <w:r>
+        <w:rPr>
+          <w:rFonts w:cs="Arial"/>
+          <w:rtl/>
+          <w:lang w:bidi="ar-SA"/>
+        </w:rPr>
+        <w:t>بيضة</w:t>
+      </w:r>
+      <w:r>
+        <w:t>",</w:t>
+      </w:r>
+    </w:p>
+    <w:p>
+      <w:r>
+        <w:t xml:space="preserve">    "2 </w:t>
+      </w:r>
+      <w:r>
+        <w:rPr>
+          <w:rFonts w:cs="Arial"/>
+          <w:rtl/>
+          <w:lang w:bidi="ar-SA"/>
+        </w:rPr>
+        <w:t>ملعقة كبيرة سكر</w:t>
+      </w:r>
+      <w:r>
+        <w:t>",</w:t>
+      </w:r>
+    </w:p>
+    <w:p>
+      <w:r>
+        <w:t xml:space="preserve">    "1/4 </w:t>
+      </w:r>
+      <w:r>
+        <w:rPr>
+          <w:rFonts w:cs="Arial"/>
+          <w:rtl/>
+          <w:lang w:bidi="ar-SA"/>
+        </w:rPr>
+        <w:t>ملعقة صغيرة ملح</w:t>
+      </w:r>
+      <w:r>
+        <w:t>",</w:t>
+      </w:r>
+    </w:p>
+    <w:p>
+      <w:r>
+        <w:t xml:space="preserve">    "2 </w:t>
+      </w:r>
+      <w:r>
+        <w:rPr>
+          <w:rFonts w:cs="Arial"/>
+          <w:rtl/>
+          <w:lang w:bidi="ar-SA"/>
+        </w:rPr>
+        <w:t>ملعقة كبيرة زبدة ذائبة</w:t>
+      </w:r>
+      <w:r>
+        <w:t>"</w:t>
+      </w:r>
+    </w:p>
+    <w:p>
+      <w:r>
+        <w:t xml:space="preserve">  ],</w:t>
+      </w:r>
+    </w:p>
+    <w:p>
+      <w:r>
+        <w:t xml:space="preserve">  </w:t>
+      </w:r>
+    </w:p>
+    <w:p>
+      <w:r>
+        <w:t xml:space="preserve">  "preparationMethodEn": [</w:t>
+      </w:r>
+    </w:p>
+    <w:p>
+      <w:r>
+        <w:t xml:space="preserve">    "Mix: Combine flour, milk, eggs, sugar, and salt. Stir in melted butter.",</w:t>
+      </w:r>
+    </w:p>
+    <w:p>
+      <w:r>
+        <w:t xml:space="preserve">    "Cook: Heat a non-stick pan over medium heat. Pour a small amount of batter and cook until bubbles form, then flip and cook until golden.",</w:t>
+      </w:r>
+    </w:p>
+    <w:p>
+      <w:r>
+        <w:t xml:space="preserve">    "Serve: Top with fruit, jam, or syrup."</w:t>
+      </w:r>
+    </w:p>
+    <w:p>
+      <w:r>
+        <w:t xml:space="preserve">  ],</w:t>
+      </w:r>
+    </w:p>
+    <w:p>
+      <w:r>
+        <w:t xml:space="preserve">  </w:t>
+      </w:r>
+    </w:p>
+    <w:p>
+      <w:r>
+        <w:t xml:space="preserve">  "preparationMethodHe": [</w:t>
+      </w:r>
+    </w:p>
+    <w:p>
+      <w:r>
+        <w:t xml:space="preserve">    "</w:t>
+      </w:r>
+      <w:r>
+        <w:rPr>
+          <w:rFonts w:cs="Arial"/>
+          <w:rtl/>
+        </w:rPr>
+        <w:t>ערבבו: שילבו קמח, חלב, ביצים, סוכר ומלח. ערבבו פנימה חמאה מומסת</w:t>
+      </w:r>
+      <w:r>
+        <w:t>.",</w:t>
+      </w:r>
+    </w:p>
+    <w:p>
+      <w:r>
+        <w:t xml:space="preserve">    "</w:t>
+      </w:r>
+      <w:r>
+        <w:rPr>
+          <w:rFonts w:cs="Arial"/>
+          <w:rtl/>
+        </w:rPr>
+        <w:t>בישול: חממו מחבת עם ציפוי מונע הידבקות על חום בינוני. שפכו כמות קטנה מהבלילה ובשלו עד שמופיעות בועות, הפכו ובשלו עד שהן מזהיבות</w:t>
+      </w:r>
+      <w:r>
+        <w:t>.",</w:t>
+      </w:r>
+    </w:p>
+    <w:p>
+      <w:r>
+        <w:t xml:space="preserve">    "</w:t>
+      </w:r>
+      <w:r>
+        <w:rPr>
+          <w:rFonts w:cs="Arial"/>
+          <w:rtl/>
+        </w:rPr>
+        <w:t>הגשה: הוסיפו פרי, ריבה או סירופ</w:t>
+      </w:r>
+      <w:r>
+        <w:t>."</w:t>
+      </w:r>
+    </w:p>
+    <w:p>
+      <w:r>
+        <w:t xml:space="preserve">  ],</w:t>
+      </w:r>
+    </w:p>
+    <w:p>
+      <w:r>
+        <w:t xml:space="preserve">  </w:t>
+      </w:r>
+    </w:p>
+    <w:p>
+      <w:r>
+        <w:t xml:space="preserve">  "preparationMethodAr": [</w:t>
+      </w:r>
+    </w:p>
+    <w:p>
+      <w:r>
+        <w:t xml:space="preserve">    "</w:t>
+      </w:r>
+      <w:r>
+        <w:rPr>
+          <w:rFonts w:cs="Arial"/>
+          <w:rtl/>
+          <w:lang w:bidi="ar-SA"/>
+        </w:rPr>
+        <w:t>اخلط: امزج الدقيق والحليب والبيض والسكر والملح. أضف الزبدة الذائبة</w:t>
+      </w:r>
+      <w:r>
+        <w:t>.",</w:t>
+      </w:r>
+    </w:p>
+    <w:p>
+      <w:r>
+        <w:t xml:space="preserve">    "</w:t>
+      </w:r>
+      <w:r>
+        <w:rPr>
+          <w:rFonts w:cs="Arial"/>
+          <w:rtl/>
+          <w:lang w:bidi="ar-SA"/>
+        </w:rPr>
+        <w:t>طهي: سخن مقلاة غير لاصقة على نار متوسطة. صب كمية صغيرة من العجين واطبخ حتى تتشكل الفقاعات، ثم اقلبها واطبخ حتى تصبح ذهبية</w:t>
+      </w:r>
+      <w:r>
+        <w:t>.",</w:t>
+      </w:r>
+    </w:p>
+    <w:p>
+      <w:r>
+        <w:t xml:space="preserve">    "</w:t>
+      </w:r>
+      <w:r>
+        <w:rPr>
+          <w:rFonts w:cs="Arial"/>
+          <w:rtl/>
+          <w:lang w:bidi="ar-SA"/>
+        </w:rPr>
+        <w:t>التقديم: أضف الفاكهة أو المربى أو الشراب</w:t>
+      </w:r>
+      <w:r>
+        <w:t>."</w:t>
+      </w:r>
+    </w:p>
+    <w:p>
+      <w:r>
+        <w:t xml:space="preserve">  ]</w:t>
+      </w:r>
+    </w:p>
+    <w:p>
+      <w:r>
+        <w:t>}</w:t>
+      </w:r>
+    </w:p>
     <w:p/>
     <w:sectPr>
       <w:pgSz w:w="12240" w:h="15840"/>
